--- a/문서/MORPHOSIS 개발일지 13차.docx
+++ b/문서/MORPHOSIS 개발일지 13차.docx
@@ -286,9 +286,6 @@
                 <w:numId w:val="19"/>
               </w:numPr>
               <w:ind w:leftChars="0"/>
-              <w:rPr>
-                <w:rFonts w:hint="eastAsia"/>
-              </w:rPr>
             </w:pPr>
             <w:proofErr w:type="spellStart"/>
             <w:r>
@@ -572,11 +569,6 @@
           </w:p>
           <w:p/>
           <w:p>
-            <w:pPr>
-              <w:rPr>
-                <w:rFonts w:hint="eastAsia"/>
-              </w:rPr>
-            </w:pPr>
             <w:proofErr w:type="spellStart"/>
             <w:r>
               <w:rPr>
@@ -618,11 +610,6 @@
             </w:r>
           </w:p>
           <w:p>
-            <w:pPr>
-              <w:rPr>
-                <w:rFonts w:hint="eastAsia"/>
-              </w:rPr>
-            </w:pPr>
             <w:r>
               <w:rPr>
                 <w:noProof/>
@@ -811,11 +798,6 @@
             </w:r>
           </w:p>
           <w:p>
-            <w:pPr>
-              <w:rPr>
-                <w:rFonts w:hint="eastAsia"/>
-              </w:rPr>
-            </w:pPr>
             <w:r>
               <w:rPr>
                 <w:noProof/>
@@ -858,11 +840,6 @@
             </w:r>
           </w:p>
           <w:p>
-            <w:pPr>
-              <w:rPr>
-                <w:rFonts w:hint="eastAsia"/>
-              </w:rPr>
-            </w:pPr>
             <w:r>
               <w:rPr>
                 <w:noProof/>
@@ -921,6 +898,1245 @@
               <w:t>를 쓰면 될 것 같다.</w:t>
             </w:r>
           </w:p>
+          <w:p/>
+          <w:p>
+            <w:r>
+              <w:rPr>
+                <w:rFonts w:hint="eastAsia"/>
+              </w:rPr>
+              <w:t>오늘의 목표는 무엇으로?</w:t>
+            </w:r>
+          </w:p>
+          <w:p/>
+          <w:p>
+            <w:r>
+              <w:rPr>
+                <w:noProof/>
+              </w:rPr>
+              <w:drawing>
+                <wp:inline distT="0" distB="0" distL="0" distR="0" wp14:anchorId="62FB6307" wp14:editId="6112F548">
+                  <wp:extent cx="4029075" cy="4448175"/>
+                  <wp:effectExtent l="0" t="0" r="9525" b="9525"/>
+                  <wp:docPr id="4" name="그림 4"/>
+                  <wp:cNvGraphicFramePr>
+                    <a:graphicFrameLocks xmlns:a="http://schemas.openxmlformats.org/drawingml/2006/main" noChangeAspect="1"/>
+                  </wp:cNvGraphicFramePr>
+                  <a:graphic xmlns:a="http://schemas.openxmlformats.org/drawingml/2006/main">
+                    <a:graphicData uri="http://schemas.openxmlformats.org/drawingml/2006/picture">
+                      <pic:pic xmlns:pic="http://schemas.openxmlformats.org/drawingml/2006/picture">
+                        <pic:nvPicPr>
+                          <pic:cNvPr id="1" name=""/>
+                          <pic:cNvPicPr/>
+                        </pic:nvPicPr>
+                        <pic:blipFill>
+                          <a:blip r:embed="rId17"/>
+                          <a:stretch>
+                            <a:fillRect/>
+                          </a:stretch>
+                        </pic:blipFill>
+                        <pic:spPr>
+                          <a:xfrm>
+                            <a:off x="0" y="0"/>
+                            <a:ext cx="4029075" cy="4448175"/>
+                          </a:xfrm>
+                          <a:prstGeom prst="rect">
+                            <a:avLst/>
+                          </a:prstGeom>
+                        </pic:spPr>
+                      </pic:pic>
+                    </a:graphicData>
+                  </a:graphic>
+                </wp:inline>
+              </w:drawing>
+            </w:r>
+          </w:p>
+          <w:p/>
+          <w:p>
+            <w:r>
+              <w:rPr>
+                <w:rFonts w:hint="eastAsia"/>
+              </w:rPr>
+              <w:t xml:space="preserve">왜 </w:t>
+            </w:r>
+            <w:r>
+              <w:t>Binormal</w:t>
+            </w:r>
+            <w:r>
+              <w:rPr>
+                <w:rFonts w:hint="eastAsia"/>
+              </w:rPr>
+              <w:t xml:space="preserve">이랑 </w:t>
+            </w:r>
+            <w:r>
+              <w:t>Tangent</w:t>
+            </w:r>
+            <w:r>
+              <w:rPr>
+                <w:rFonts w:hint="eastAsia"/>
+              </w:rPr>
+              <w:t xml:space="preserve">가 안 들어갈까 했는데 아예 </w:t>
+            </w:r>
+            <w:r>
+              <w:t>exporter</w:t>
+            </w:r>
+            <w:r>
+              <w:rPr>
+                <w:rFonts w:hint="eastAsia"/>
+              </w:rPr>
+              <w:t>에서 설정을 안 해주던 거였음.</w:t>
+            </w:r>
+          </w:p>
+          <w:p/>
+          <w:p>
+            <w:r>
+              <w:rPr>
+                <w:noProof/>
+              </w:rPr>
+              <w:drawing>
+                <wp:inline distT="0" distB="0" distL="0" distR="0" wp14:anchorId="11D44244" wp14:editId="5A9B35CB">
+                  <wp:extent cx="5379199" cy="7659919"/>
+                  <wp:effectExtent l="0" t="0" r="0" b="0"/>
+                  <wp:docPr id="5" name="그림 5"/>
+                  <wp:cNvGraphicFramePr>
+                    <a:graphicFrameLocks xmlns:a="http://schemas.openxmlformats.org/drawingml/2006/main" noChangeAspect="1"/>
+                  </wp:cNvGraphicFramePr>
+                  <a:graphic xmlns:a="http://schemas.openxmlformats.org/drawingml/2006/main">
+                    <a:graphicData uri="http://schemas.openxmlformats.org/drawingml/2006/picture">
+                      <pic:pic xmlns:pic="http://schemas.openxmlformats.org/drawingml/2006/picture">
+                        <pic:nvPicPr>
+                          <pic:cNvPr id="1" name=""/>
+                          <pic:cNvPicPr/>
+                        </pic:nvPicPr>
+                        <pic:blipFill>
+                          <a:blip r:embed="rId18"/>
+                          <a:stretch>
+                            <a:fillRect/>
+                          </a:stretch>
+                        </pic:blipFill>
+                        <pic:spPr>
+                          <a:xfrm>
+                            <a:off x="0" y="0"/>
+                            <a:ext cx="5386502" cy="7670318"/>
+                          </a:xfrm>
+                          <a:prstGeom prst="rect">
+                            <a:avLst/>
+                          </a:prstGeom>
+                        </pic:spPr>
+                      </pic:pic>
+                    </a:graphicData>
+                  </a:graphic>
+                </wp:inline>
+              </w:drawing>
+            </w:r>
+          </w:p>
+          <w:p/>
+          <w:p>
+            <w:r>
+              <w:rPr>
+                <w:noProof/>
+              </w:rPr>
+              <w:drawing>
+                <wp:inline distT="0" distB="0" distL="0" distR="0" wp14:anchorId="0441F3CA" wp14:editId="713249AC">
+                  <wp:extent cx="3381375" cy="4733925"/>
+                  <wp:effectExtent l="0" t="0" r="9525" b="9525"/>
+                  <wp:docPr id="6" name="그림 6"/>
+                  <wp:cNvGraphicFramePr>
+                    <a:graphicFrameLocks xmlns:a="http://schemas.openxmlformats.org/drawingml/2006/main" noChangeAspect="1"/>
+                  </wp:cNvGraphicFramePr>
+                  <a:graphic xmlns:a="http://schemas.openxmlformats.org/drawingml/2006/main">
+                    <a:graphicData uri="http://schemas.openxmlformats.org/drawingml/2006/picture">
+                      <pic:pic xmlns:pic="http://schemas.openxmlformats.org/drawingml/2006/picture">
+                        <pic:nvPicPr>
+                          <pic:cNvPr id="1" name=""/>
+                          <pic:cNvPicPr/>
+                        </pic:nvPicPr>
+                        <pic:blipFill>
+                          <a:blip r:embed="rId19"/>
+                          <a:stretch>
+                            <a:fillRect/>
+                          </a:stretch>
+                        </pic:blipFill>
+                        <pic:spPr>
+                          <a:xfrm>
+                            <a:off x="0" y="0"/>
+                            <a:ext cx="3381375" cy="4733925"/>
+                          </a:xfrm>
+                          <a:prstGeom prst="rect">
+                            <a:avLst/>
+                          </a:prstGeom>
+                        </pic:spPr>
+                      </pic:pic>
+                    </a:graphicData>
+                  </a:graphic>
+                </wp:inline>
+              </w:drawing>
+            </w:r>
+          </w:p>
+          <w:p>
+            <w:r>
+              <w:rPr>
+                <w:rFonts w:hint="eastAsia"/>
+              </w:rPr>
+              <w:t xml:space="preserve">잘 </w:t>
+            </w:r>
+            <w:proofErr w:type="spellStart"/>
+            <w:r>
+              <w:rPr>
+                <w:rFonts w:hint="eastAsia"/>
+              </w:rPr>
+              <w:t>들어감</w:t>
+            </w:r>
+            <w:proofErr w:type="spellEnd"/>
+            <w:r>
+              <w:rPr>
+                <w:rFonts w:hint="eastAsia"/>
+              </w:rPr>
+              <w:t>~</w:t>
+            </w:r>
+          </w:p>
+          <w:p>
+            <w:r>
+              <w:rPr>
+                <w:noProof/>
+              </w:rPr>
+              <w:drawing>
+                <wp:inline distT="0" distB="0" distL="0" distR="0" wp14:anchorId="0833DF41" wp14:editId="490883E6">
+                  <wp:extent cx="3000375" cy="3067050"/>
+                  <wp:effectExtent l="0" t="0" r="9525" b="0"/>
+                  <wp:docPr id="7" name="그림 7"/>
+                  <wp:cNvGraphicFramePr>
+                    <a:graphicFrameLocks xmlns:a="http://schemas.openxmlformats.org/drawingml/2006/main" noChangeAspect="1"/>
+                  </wp:cNvGraphicFramePr>
+                  <a:graphic xmlns:a="http://schemas.openxmlformats.org/drawingml/2006/main">
+                    <a:graphicData uri="http://schemas.openxmlformats.org/drawingml/2006/picture">
+                      <pic:pic xmlns:pic="http://schemas.openxmlformats.org/drawingml/2006/picture">
+                        <pic:nvPicPr>
+                          <pic:cNvPr id="1" name=""/>
+                          <pic:cNvPicPr/>
+                        </pic:nvPicPr>
+                        <pic:blipFill>
+                          <a:blip r:embed="rId20"/>
+                          <a:stretch>
+                            <a:fillRect/>
+                          </a:stretch>
+                        </pic:blipFill>
+                        <pic:spPr>
+                          <a:xfrm>
+                            <a:off x="0" y="0"/>
+                            <a:ext cx="3000375" cy="3067050"/>
+                          </a:xfrm>
+                          <a:prstGeom prst="rect">
+                            <a:avLst/>
+                          </a:prstGeom>
+                        </pic:spPr>
+                      </pic:pic>
+                    </a:graphicData>
+                  </a:graphic>
+                </wp:inline>
+              </w:drawing>
+            </w:r>
+          </w:p>
+          <w:p>
+            <w:r>
+              <w:rPr>
+                <w:rFonts w:hint="eastAsia"/>
+              </w:rPr>
+              <w:t>굿</w:t>
+            </w:r>
+          </w:p>
+          <w:p/>
+          <w:p>
+            <w:r>
+              <w:rPr>
+                <w:rFonts w:hint="eastAsia"/>
+              </w:rPr>
+              <w:t>M</w:t>
+            </w:r>
+            <w:r>
+              <w:t>esh</w:t>
+            </w:r>
+            <w:r>
+              <w:rPr>
+                <w:rFonts w:hint="eastAsia"/>
+              </w:rPr>
+              <w:t xml:space="preserve">는 따로 </w:t>
+            </w:r>
+            <w:proofErr w:type="spellStart"/>
+            <w:proofErr w:type="gramStart"/>
+            <w:r>
+              <w:rPr>
+                <w:rFonts w:hint="eastAsia"/>
+              </w:rPr>
+              <w:t>빼주는게</w:t>
+            </w:r>
+            <w:proofErr w:type="spellEnd"/>
+            <w:proofErr w:type="gramEnd"/>
+            <w:r>
+              <w:rPr>
+                <w:rFonts w:hint="eastAsia"/>
+              </w:rPr>
+              <w:t xml:space="preserve"> 좋을 것 같다.</w:t>
+            </w:r>
+          </w:p>
+          <w:p>
+            <w:r>
+              <w:rPr>
+                <w:noProof/>
+              </w:rPr>
+              <w:drawing>
+                <wp:inline distT="0" distB="0" distL="0" distR="0" wp14:anchorId="0538DFED" wp14:editId="71F32BE2">
+                  <wp:extent cx="3686175" cy="2076450"/>
+                  <wp:effectExtent l="0" t="0" r="9525" b="0"/>
+                  <wp:docPr id="8" name="그림 8"/>
+                  <wp:cNvGraphicFramePr>
+                    <a:graphicFrameLocks xmlns:a="http://schemas.openxmlformats.org/drawingml/2006/main" noChangeAspect="1"/>
+                  </wp:cNvGraphicFramePr>
+                  <a:graphic xmlns:a="http://schemas.openxmlformats.org/drawingml/2006/main">
+                    <a:graphicData uri="http://schemas.openxmlformats.org/drawingml/2006/picture">
+                      <pic:pic xmlns:pic="http://schemas.openxmlformats.org/drawingml/2006/picture">
+                        <pic:nvPicPr>
+                          <pic:cNvPr id="1" name=""/>
+                          <pic:cNvPicPr/>
+                        </pic:nvPicPr>
+                        <pic:blipFill>
+                          <a:blip r:embed="rId21"/>
+                          <a:stretch>
+                            <a:fillRect/>
+                          </a:stretch>
+                        </pic:blipFill>
+                        <pic:spPr>
+                          <a:xfrm>
+                            <a:off x="0" y="0"/>
+                            <a:ext cx="3686175" cy="2076450"/>
+                          </a:xfrm>
+                          <a:prstGeom prst="rect">
+                            <a:avLst/>
+                          </a:prstGeom>
+                        </pic:spPr>
+                      </pic:pic>
+                    </a:graphicData>
+                  </a:graphic>
+                </wp:inline>
+              </w:drawing>
+            </w:r>
+          </w:p>
+          <w:p>
+            <w:r>
+              <w:rPr>
+                <w:rFonts w:hint="eastAsia"/>
+              </w:rPr>
+              <w:t>그래서 따로 빼냄.</w:t>
+            </w:r>
+          </w:p>
+          <w:p>
+            <w:r>
+              <w:rPr>
+                <w:noProof/>
+              </w:rPr>
+              <w:drawing>
+                <wp:inline distT="0" distB="0" distL="0" distR="0" wp14:anchorId="7C0B43A3" wp14:editId="572ED1E7">
+                  <wp:extent cx="4248150" cy="3114675"/>
+                  <wp:effectExtent l="0" t="0" r="0" b="9525"/>
+                  <wp:docPr id="9" name="그림 9"/>
+                  <wp:cNvGraphicFramePr>
+                    <a:graphicFrameLocks xmlns:a="http://schemas.openxmlformats.org/drawingml/2006/main" noChangeAspect="1"/>
+                  </wp:cNvGraphicFramePr>
+                  <a:graphic xmlns:a="http://schemas.openxmlformats.org/drawingml/2006/main">
+                    <a:graphicData uri="http://schemas.openxmlformats.org/drawingml/2006/picture">
+                      <pic:pic xmlns:pic="http://schemas.openxmlformats.org/drawingml/2006/picture">
+                        <pic:nvPicPr>
+                          <pic:cNvPr id="1" name=""/>
+                          <pic:cNvPicPr/>
+                        </pic:nvPicPr>
+                        <pic:blipFill>
+                          <a:blip r:embed="rId22"/>
+                          <a:stretch>
+                            <a:fillRect/>
+                          </a:stretch>
+                        </pic:blipFill>
+                        <pic:spPr>
+                          <a:xfrm>
+                            <a:off x="0" y="0"/>
+                            <a:ext cx="4248150" cy="3114675"/>
+                          </a:xfrm>
+                          <a:prstGeom prst="rect">
+                            <a:avLst/>
+                          </a:prstGeom>
+                        </pic:spPr>
+                      </pic:pic>
+                    </a:graphicData>
+                  </a:graphic>
+                </wp:inline>
+              </w:drawing>
+            </w:r>
+          </w:p>
+          <w:p>
+            <w:r>
+              <w:rPr>
+                <w:rFonts w:hint="eastAsia"/>
+              </w:rPr>
+              <w:t>잘 들어간다.</w:t>
+            </w:r>
+          </w:p>
+          <w:p>
+            <w:r>
+              <w:rPr>
+                <w:rFonts w:hint="eastAsia"/>
+              </w:rPr>
+              <w:t>텍스처 정보도 넣고 싶은데 그건 나중에 하기.</w:t>
+            </w:r>
+          </w:p>
+          <w:p/>
+          <w:p>
+            <w:r>
+              <w:rPr>
+                <w:noProof/>
+              </w:rPr>
+              <w:drawing>
+                <wp:inline distT="0" distB="0" distL="0" distR="0" wp14:anchorId="0636888C" wp14:editId="7CC58E16">
+                  <wp:extent cx="5679992" cy="4266343"/>
+                  <wp:effectExtent l="0" t="0" r="0" b="1270"/>
+                  <wp:docPr id="10" name="그림 10"/>
+                  <wp:cNvGraphicFramePr>
+                    <a:graphicFrameLocks xmlns:a="http://schemas.openxmlformats.org/drawingml/2006/main" noChangeAspect="1"/>
+                  </wp:cNvGraphicFramePr>
+                  <a:graphic xmlns:a="http://schemas.openxmlformats.org/drawingml/2006/main">
+                    <a:graphicData uri="http://schemas.openxmlformats.org/drawingml/2006/picture">
+                      <pic:pic xmlns:pic="http://schemas.openxmlformats.org/drawingml/2006/picture">
+                        <pic:nvPicPr>
+                          <pic:cNvPr id="1" name=""/>
+                          <pic:cNvPicPr/>
+                        </pic:nvPicPr>
+                        <pic:blipFill>
+                          <a:blip r:embed="rId23"/>
+                          <a:stretch>
+                            <a:fillRect/>
+                          </a:stretch>
+                        </pic:blipFill>
+                        <pic:spPr>
+                          <a:xfrm>
+                            <a:off x="0" y="0"/>
+                            <a:ext cx="5710139" cy="4288987"/>
+                          </a:xfrm>
+                          <a:prstGeom prst="rect">
+                            <a:avLst/>
+                          </a:prstGeom>
+                        </pic:spPr>
+                      </pic:pic>
+                    </a:graphicData>
+                  </a:graphic>
+                </wp:inline>
+              </w:drawing>
+            </w:r>
+          </w:p>
+          <w:p/>
+          <w:p>
+            <w:r>
+              <w:rPr>
+                <w:noProof/>
+              </w:rPr>
+              <w:drawing>
+                <wp:inline distT="0" distB="0" distL="0" distR="0" wp14:anchorId="0D3D4F8F" wp14:editId="6C5F1F2E">
+                  <wp:extent cx="6124575" cy="1060819"/>
+                  <wp:effectExtent l="0" t="0" r="0" b="6350"/>
+                  <wp:docPr id="12" name="그림 12"/>
+                  <wp:cNvGraphicFramePr>
+                    <a:graphicFrameLocks xmlns:a="http://schemas.openxmlformats.org/drawingml/2006/main" noChangeAspect="1"/>
+                  </wp:cNvGraphicFramePr>
+                  <a:graphic xmlns:a="http://schemas.openxmlformats.org/drawingml/2006/main">
+                    <a:graphicData uri="http://schemas.openxmlformats.org/drawingml/2006/picture">
+                      <pic:pic xmlns:pic="http://schemas.openxmlformats.org/drawingml/2006/picture">
+                        <pic:nvPicPr>
+                          <pic:cNvPr id="1" name=""/>
+                          <pic:cNvPicPr/>
+                        </pic:nvPicPr>
+                        <pic:blipFill>
+                          <a:blip r:embed="rId24"/>
+                          <a:stretch>
+                            <a:fillRect/>
+                          </a:stretch>
+                        </pic:blipFill>
+                        <pic:spPr>
+                          <a:xfrm>
+                            <a:off x="0" y="0"/>
+                            <a:ext cx="6201123" cy="1074078"/>
+                          </a:xfrm>
+                          <a:prstGeom prst="rect">
+                            <a:avLst/>
+                          </a:prstGeom>
+                        </pic:spPr>
+                      </pic:pic>
+                    </a:graphicData>
+                  </a:graphic>
+                </wp:inline>
+              </w:drawing>
+            </w:r>
+          </w:p>
+          <w:p>
+            <w:r>
+              <w:rPr>
+                <w:noProof/>
+              </w:rPr>
+              <w:drawing>
+                <wp:inline distT="0" distB="0" distL="0" distR="0" wp14:anchorId="24BF444F" wp14:editId="58AC44D8">
+                  <wp:extent cx="4505325" cy="1590675"/>
+                  <wp:effectExtent l="0" t="0" r="9525" b="9525"/>
+                  <wp:docPr id="13" name="그림 13"/>
+                  <wp:cNvGraphicFramePr>
+                    <a:graphicFrameLocks xmlns:a="http://schemas.openxmlformats.org/drawingml/2006/main" noChangeAspect="1"/>
+                  </wp:cNvGraphicFramePr>
+                  <a:graphic xmlns:a="http://schemas.openxmlformats.org/drawingml/2006/main">
+                    <a:graphicData uri="http://schemas.openxmlformats.org/drawingml/2006/picture">
+                      <pic:pic xmlns:pic="http://schemas.openxmlformats.org/drawingml/2006/picture">
+                        <pic:nvPicPr>
+                          <pic:cNvPr id="1" name=""/>
+                          <pic:cNvPicPr/>
+                        </pic:nvPicPr>
+                        <pic:blipFill>
+                          <a:blip r:embed="rId25"/>
+                          <a:stretch>
+                            <a:fillRect/>
+                          </a:stretch>
+                        </pic:blipFill>
+                        <pic:spPr>
+                          <a:xfrm>
+                            <a:off x="0" y="0"/>
+                            <a:ext cx="4505325" cy="1590675"/>
+                          </a:xfrm>
+                          <a:prstGeom prst="rect">
+                            <a:avLst/>
+                          </a:prstGeom>
+                        </pic:spPr>
+                      </pic:pic>
+                    </a:graphicData>
+                  </a:graphic>
+                </wp:inline>
+              </w:drawing>
+            </w:r>
+          </w:p>
+          <w:p/>
+          <w:p>
+            <w:r>
+              <w:rPr>
+                <w:noProof/>
+              </w:rPr>
+              <w:drawing>
+                <wp:inline distT="0" distB="0" distL="0" distR="0" wp14:anchorId="572FCC72" wp14:editId="5FC31C56">
+                  <wp:extent cx="5153025" cy="3933825"/>
+                  <wp:effectExtent l="0" t="0" r="9525" b="9525"/>
+                  <wp:docPr id="2" name="그림 2"/>
+                  <wp:cNvGraphicFramePr>
+                    <a:graphicFrameLocks xmlns:a="http://schemas.openxmlformats.org/drawingml/2006/main" noChangeAspect="1"/>
+                  </wp:cNvGraphicFramePr>
+                  <a:graphic xmlns:a="http://schemas.openxmlformats.org/drawingml/2006/main">
+                    <a:graphicData uri="http://schemas.openxmlformats.org/drawingml/2006/picture">
+                      <pic:pic xmlns:pic="http://schemas.openxmlformats.org/drawingml/2006/picture">
+                        <pic:nvPicPr>
+                          <pic:cNvPr id="1" name=""/>
+                          <pic:cNvPicPr/>
+                        </pic:nvPicPr>
+                        <pic:blipFill>
+                          <a:blip r:embed="rId26"/>
+                          <a:stretch>
+                            <a:fillRect/>
+                          </a:stretch>
+                        </pic:blipFill>
+                        <pic:spPr>
+                          <a:xfrm>
+                            <a:off x="0" y="0"/>
+                            <a:ext cx="5153025" cy="3933825"/>
+                          </a:xfrm>
+                          <a:prstGeom prst="rect">
+                            <a:avLst/>
+                          </a:prstGeom>
+                        </pic:spPr>
+                      </pic:pic>
+                    </a:graphicData>
+                  </a:graphic>
+                </wp:inline>
+              </w:drawing>
+            </w:r>
+          </w:p>
+          <w:p>
+            <w:r>
+              <w:rPr>
+                <w:rFonts w:hint="eastAsia"/>
+              </w:rPr>
+              <w:t>?</w:t>
+            </w:r>
+            <w:r>
+              <w:t>??????</w:t>
+            </w:r>
+          </w:p>
+          <w:p>
+            <w:r>
+              <w:rPr>
+                <w:noProof/>
+              </w:rPr>
+              <w:drawing>
+                <wp:inline distT="0" distB="0" distL="0" distR="0" wp14:anchorId="5DE65C30" wp14:editId="7525D798">
+                  <wp:extent cx="5208998" cy="5938082"/>
+                  <wp:effectExtent l="0" t="0" r="0" b="5715"/>
+                  <wp:docPr id="3" name="그림 3"/>
+                  <wp:cNvGraphicFramePr>
+                    <a:graphicFrameLocks xmlns:a="http://schemas.openxmlformats.org/drawingml/2006/main" noChangeAspect="1"/>
+                  </wp:cNvGraphicFramePr>
+                  <a:graphic xmlns:a="http://schemas.openxmlformats.org/drawingml/2006/main">
+                    <a:graphicData uri="http://schemas.openxmlformats.org/drawingml/2006/picture">
+                      <pic:pic xmlns:pic="http://schemas.openxmlformats.org/drawingml/2006/picture">
+                        <pic:nvPicPr>
+                          <pic:cNvPr id="1" name=""/>
+                          <pic:cNvPicPr/>
+                        </pic:nvPicPr>
+                        <pic:blipFill>
+                          <a:blip r:embed="rId27"/>
+                          <a:stretch>
+                            <a:fillRect/>
+                          </a:stretch>
+                        </pic:blipFill>
+                        <pic:spPr>
+                          <a:xfrm>
+                            <a:off x="0" y="0"/>
+                            <a:ext cx="5210927" cy="5940281"/>
+                          </a:xfrm>
+                          <a:prstGeom prst="rect">
+                            <a:avLst/>
+                          </a:prstGeom>
+                        </pic:spPr>
+                      </pic:pic>
+                    </a:graphicData>
+                  </a:graphic>
+                </wp:inline>
+              </w:drawing>
+            </w:r>
+          </w:p>
+          <w:p>
+            <w:r>
+              <w:rPr>
+                <w:rFonts w:hint="eastAsia"/>
+              </w:rPr>
+              <w:t>?</w:t>
+            </w:r>
+            <w:r>
+              <w:t xml:space="preserve">????????????? </w:t>
+            </w:r>
+            <w:r>
+              <w:rPr>
+                <w:rFonts w:hint="eastAsia"/>
+              </w:rPr>
+              <w:t xml:space="preserve">왜 다 </w:t>
+            </w:r>
+            <w:r>
+              <w:t>40</w:t>
+            </w:r>
+            <w:r>
+              <w:rPr>
+                <w:rFonts w:hint="eastAsia"/>
+              </w:rPr>
+              <w:t>만 들어가지?</w:t>
+            </w:r>
+            <w:r>
+              <w:t>?????</w:t>
+            </w:r>
+            <w:r>
+              <w:t xml:space="preserve"> </w:t>
+            </w:r>
+            <w:r>
+              <w:rPr>
+                <w:rFonts w:hint="eastAsia"/>
+              </w:rPr>
+              <w:t>디버깅이 안 되니까 너무 힘들다.</w:t>
+            </w:r>
+          </w:p>
+          <w:p>
+            <w:r>
+              <w:rPr>
+                <w:noProof/>
+              </w:rPr>
+              <w:drawing>
+                <wp:inline distT="0" distB="0" distL="0" distR="0" wp14:anchorId="26CBF785" wp14:editId="79E3681A">
+                  <wp:extent cx="2752725" cy="1619250"/>
+                  <wp:effectExtent l="0" t="0" r="9525" b="0"/>
+                  <wp:docPr id="11" name="그림 11"/>
+                  <wp:cNvGraphicFramePr>
+                    <a:graphicFrameLocks xmlns:a="http://schemas.openxmlformats.org/drawingml/2006/main" noChangeAspect="1"/>
+                  </wp:cNvGraphicFramePr>
+                  <a:graphic xmlns:a="http://schemas.openxmlformats.org/drawingml/2006/main">
+                    <a:graphicData uri="http://schemas.openxmlformats.org/drawingml/2006/picture">
+                      <pic:pic xmlns:pic="http://schemas.openxmlformats.org/drawingml/2006/picture">
+                        <pic:nvPicPr>
+                          <pic:cNvPr id="1" name=""/>
+                          <pic:cNvPicPr/>
+                        </pic:nvPicPr>
+                        <pic:blipFill>
+                          <a:blip r:embed="rId28"/>
+                          <a:stretch>
+                            <a:fillRect/>
+                          </a:stretch>
+                        </pic:blipFill>
+                        <pic:spPr>
+                          <a:xfrm>
+                            <a:off x="0" y="0"/>
+                            <a:ext cx="2752725" cy="1619250"/>
+                          </a:xfrm>
+                          <a:prstGeom prst="rect">
+                            <a:avLst/>
+                          </a:prstGeom>
+                        </pic:spPr>
+                      </pic:pic>
+                    </a:graphicData>
+                  </a:graphic>
+                </wp:inline>
+              </w:drawing>
+            </w:r>
+          </w:p>
+          <w:p>
+            <w:r>
+              <w:rPr>
+                <w:rFonts w:hint="eastAsia"/>
+              </w:rPr>
+              <w:t>갑자기 됨.</w:t>
+            </w:r>
+            <w:r>
+              <w:t xml:space="preserve"> </w:t>
+            </w:r>
+            <w:r>
+              <w:rPr>
+                <w:rFonts w:hint="eastAsia"/>
+              </w:rPr>
+              <w:t>야호.</w:t>
+            </w:r>
+          </w:p>
+          <w:p/>
+          <w:p>
+            <w:r>
+              <w:rPr>
+                <w:rFonts w:hint="eastAsia"/>
+              </w:rPr>
+              <w:t>파일 이상하게 만들어지던 것은 해결했으나 결과물은 의도와 달랐다.</w:t>
+            </w:r>
+            <w:r>
+              <w:t xml:space="preserve"> </w:t>
+            </w:r>
+            <w:r>
+              <w:rPr>
+                <w:rFonts w:hint="eastAsia"/>
+              </w:rPr>
+              <w:t xml:space="preserve">정말 본을 띄우는 걸 먼저 해야 할 듯. 큐브 </w:t>
+            </w:r>
+            <w:proofErr w:type="spellStart"/>
+            <w:r>
+              <w:rPr>
+                <w:rFonts w:hint="eastAsia"/>
+              </w:rPr>
+              <w:t>메쉬를</w:t>
+            </w:r>
+            <w:proofErr w:type="spellEnd"/>
+            <w:r>
+              <w:rPr>
+                <w:rFonts w:hint="eastAsia"/>
+              </w:rPr>
+              <w:t xml:space="preserve"> 만들고,</w:t>
+            </w:r>
+            <w:r>
+              <w:t xml:space="preserve"> </w:t>
+            </w:r>
+            <w:r>
+              <w:rPr>
+                <w:rFonts w:hint="eastAsia"/>
+              </w:rPr>
+              <w:t>이동시키고,</w:t>
+            </w:r>
+            <w:r>
+              <w:t xml:space="preserve"> </w:t>
+            </w:r>
+            <w:proofErr w:type="gramStart"/>
+            <w:r>
+              <w:rPr>
+                <w:rFonts w:hint="eastAsia"/>
+              </w:rPr>
+              <w:t>회전 시키고</w:t>
+            </w:r>
+            <w:proofErr w:type="gramEnd"/>
+            <w:r>
+              <w:rPr>
+                <w:rFonts w:hint="eastAsia"/>
+              </w:rPr>
+              <w:t>,</w:t>
+            </w:r>
+            <w:r>
+              <w:t xml:space="preserve"> x</w:t>
+            </w:r>
+            <w:r>
+              <w:rPr>
+                <w:rFonts w:hint="eastAsia"/>
+              </w:rPr>
+              <w:t xml:space="preserve">축이 </w:t>
+            </w:r>
+            <w:proofErr w:type="spellStart"/>
+            <w:r>
+              <w:rPr>
+                <w:rFonts w:hint="eastAsia"/>
+              </w:rPr>
+              <w:t>진행방향이니까</w:t>
+            </w:r>
+            <w:proofErr w:type="spellEnd"/>
+            <w:r>
+              <w:rPr>
+                <w:rFonts w:hint="eastAsia"/>
+              </w:rPr>
+              <w:t xml:space="preserve"> 그 쪽으로 </w:t>
+            </w:r>
+            <w:proofErr w:type="spellStart"/>
+            <w:r>
+              <w:rPr>
+                <w:rFonts w:hint="eastAsia"/>
+              </w:rPr>
+              <w:t>버텍스를</w:t>
+            </w:r>
+            <w:proofErr w:type="spellEnd"/>
+            <w:r>
+              <w:rPr>
+                <w:rFonts w:hint="eastAsia"/>
+              </w:rPr>
+              <w:t xml:space="preserve"> 옮겨주고,</w:t>
+            </w:r>
+            <w:r>
+              <w:t xml:space="preserve"> </w:t>
+            </w:r>
+            <w:r>
+              <w:rPr>
+                <w:rFonts w:hint="eastAsia"/>
+              </w:rPr>
+              <w:t>렌더링하면 될 듯.</w:t>
+            </w:r>
+          </w:p>
+          <w:p/>
+          <w:p>
+            <w:r>
+              <w:rPr>
+                <w:rFonts w:hint="eastAsia"/>
+              </w:rPr>
+              <w:t>본을 그리기 위해선 무엇이 필요한가?</w:t>
+            </w:r>
+            <w:r>
+              <w:t xml:space="preserve"> </w:t>
+            </w:r>
+            <w:r>
+              <w:rPr>
+                <w:rFonts w:hint="eastAsia"/>
+              </w:rPr>
+              <w:t xml:space="preserve">그릴 </w:t>
+            </w:r>
+            <w:proofErr w:type="spellStart"/>
+            <w:r>
+              <w:rPr>
+                <w:rFonts w:hint="eastAsia"/>
+              </w:rPr>
+              <w:t>메쉬가</w:t>
+            </w:r>
+            <w:proofErr w:type="spellEnd"/>
+            <w:r>
+              <w:rPr>
+                <w:rFonts w:hint="eastAsia"/>
+              </w:rPr>
+              <w:t xml:space="preserve"> 필요함.</w:t>
+            </w:r>
+          </w:p>
+          <w:p>
+            <w:r>
+              <w:rPr>
+                <w:noProof/>
+              </w:rPr>
+              <w:drawing>
+                <wp:inline distT="0" distB="0" distL="0" distR="0" wp14:anchorId="7D90649D" wp14:editId="25CFE809">
+                  <wp:extent cx="2929096" cy="3205538"/>
+                  <wp:effectExtent l="0" t="0" r="5080" b="0"/>
+                  <wp:docPr id="14" name="그림 14"/>
+                  <wp:cNvGraphicFramePr>
+                    <a:graphicFrameLocks xmlns:a="http://schemas.openxmlformats.org/drawingml/2006/main" noChangeAspect="1"/>
+                  </wp:cNvGraphicFramePr>
+                  <a:graphic xmlns:a="http://schemas.openxmlformats.org/drawingml/2006/main">
+                    <a:graphicData uri="http://schemas.openxmlformats.org/drawingml/2006/picture">
+                      <pic:pic xmlns:pic="http://schemas.openxmlformats.org/drawingml/2006/picture">
+                        <pic:nvPicPr>
+                          <pic:cNvPr id="1" name=""/>
+                          <pic:cNvPicPr/>
+                        </pic:nvPicPr>
+                        <pic:blipFill rotWithShape="1">
+                          <a:blip r:embed="rId29"/>
+                          <a:srcRect l="5104" t="16078" r="10164" b="31762"/>
+                          <a:stretch/>
+                        </pic:blipFill>
+                        <pic:spPr bwMode="auto">
+                          <a:xfrm>
+                            <a:off x="0" y="0"/>
+                            <a:ext cx="2936645" cy="3213800"/>
+                          </a:xfrm>
+                          <a:prstGeom prst="rect">
+                            <a:avLst/>
+                          </a:prstGeom>
+                          <a:ln>
+                            <a:noFill/>
+                          </a:ln>
+                          <a:extLst>
+                            <a:ext uri="{53640926-AAD7-44D8-BBD7-CCE9431645EC}">
+                              <a14:shadowObscured xmlns:a14="http://schemas.microsoft.com/office/drawing/2010/main"/>
+                            </a:ext>
+                          </a:extLst>
+                        </pic:spPr>
+                      </pic:pic>
+                    </a:graphicData>
+                  </a:graphic>
+                </wp:inline>
+              </w:drawing>
+            </w:r>
+          </w:p>
+          <w:p>
+            <w:r>
+              <w:rPr>
+                <w:rFonts w:hint="eastAsia"/>
+              </w:rPr>
+              <w:t xml:space="preserve">위가 </w:t>
+            </w:r>
+            <w:r>
+              <w:t>X</w:t>
+            </w:r>
+            <w:r>
+              <w:rPr>
+                <w:rFonts w:hint="eastAsia"/>
+              </w:rPr>
+              <w:t>축이다.</w:t>
+            </w:r>
+          </w:p>
+          <w:p>
+            <w:r>
+              <w:rPr>
+                <w:rFonts w:hint="eastAsia"/>
+              </w:rPr>
+              <w:t>근데 토폴로지가 삼각형 리스트인데 저게 가능한가?</w:t>
+            </w:r>
+            <w:r>
+              <w:t xml:space="preserve"> </w:t>
+            </w:r>
+            <w:r>
+              <w:rPr>
+                <w:rFonts w:hint="eastAsia"/>
+              </w:rPr>
+              <w:t>되겠지.</w:t>
+            </w:r>
+          </w:p>
+          <w:p>
+            <w:r>
+              <w:rPr>
+                <w:rFonts w:hint="eastAsia"/>
+              </w:rPr>
+              <w:t xml:space="preserve">뒷면도 그려져야 하니까 </w:t>
+            </w:r>
+            <w:r>
+              <w:t xml:space="preserve">PSO </w:t>
+            </w:r>
+            <w:r>
+              <w:rPr>
+                <w:rFonts w:hint="eastAsia"/>
+              </w:rPr>
+              <w:t xml:space="preserve">만들 때 </w:t>
+            </w:r>
+            <w:proofErr w:type="spellStart"/>
+            <w:r>
+              <w:rPr>
+                <w:rFonts w:hint="eastAsia"/>
+              </w:rPr>
+              <w:t>컬링은</w:t>
+            </w:r>
+            <w:proofErr w:type="spellEnd"/>
+            <w:r>
+              <w:rPr>
+                <w:rFonts w:hint="eastAsia"/>
+              </w:rPr>
+              <w:t xml:space="preserve"> </w:t>
+            </w:r>
+            <w:r>
+              <w:t>None</w:t>
+            </w:r>
+            <w:r>
+              <w:rPr>
+                <w:rFonts w:hint="eastAsia"/>
+              </w:rPr>
+              <w:t>으로 해야 함.</w:t>
+            </w:r>
+          </w:p>
+          <w:p>
+            <w:proofErr w:type="spellStart"/>
+            <w:r>
+              <w:rPr>
+                <w:rFonts w:hint="eastAsia"/>
+              </w:rPr>
+              <w:t>T</w:t>
+            </w:r>
+            <w:r>
+              <w:t>exCode</w:t>
+            </w:r>
+            <w:proofErr w:type="spellEnd"/>
+            <w:r>
+              <w:rPr>
+                <w:rFonts w:hint="eastAsia"/>
+              </w:rPr>
+              <w:t xml:space="preserve">로 색을 정해줄까 했는데 굳이 필요 </w:t>
+            </w:r>
+            <w:proofErr w:type="spellStart"/>
+            <w:r>
+              <w:rPr>
+                <w:rFonts w:hint="eastAsia"/>
+              </w:rPr>
+              <w:t>없을거</w:t>
+            </w:r>
+            <w:proofErr w:type="spellEnd"/>
+            <w:r>
+              <w:rPr>
+                <w:rFonts w:hint="eastAsia"/>
+              </w:rPr>
+              <w:t xml:space="preserve"> 같음.</w:t>
+            </w:r>
+            <w:r>
+              <w:t xml:space="preserve"> </w:t>
+            </w:r>
+            <w:r>
+              <w:rPr>
+                <w:rFonts w:hint="eastAsia"/>
+              </w:rPr>
+              <w:t>하얀 색으로 하자.</w:t>
+            </w:r>
+          </w:p>
+          <w:p/>
+          <w:p>
+            <w:r>
+              <w:rPr>
+                <w:rFonts w:hint="eastAsia"/>
+              </w:rPr>
+              <w:t>M</w:t>
+            </w:r>
+            <w:r>
+              <w:t>esh</w:t>
+            </w:r>
+            <w:r>
+              <w:rPr>
+                <w:rFonts w:hint="eastAsia"/>
+              </w:rPr>
+              <w:t xml:space="preserve">는 </w:t>
+            </w:r>
+            <w:proofErr w:type="spellStart"/>
+            <w:r>
+              <w:rPr>
+                <w:rFonts w:hint="eastAsia"/>
+              </w:rPr>
+              <w:t>만들어줬음</w:t>
+            </w:r>
+            <w:proofErr w:type="spellEnd"/>
+            <w:r>
+              <w:rPr>
+                <w:rFonts w:hint="eastAsia"/>
+              </w:rPr>
+              <w:t>.</w:t>
+            </w:r>
+            <w:r>
+              <w:t xml:space="preserve"> </w:t>
+            </w:r>
+            <w:r>
+              <w:rPr>
+                <w:rFonts w:hint="eastAsia"/>
+              </w:rPr>
+              <w:t xml:space="preserve">그럼 이제 </w:t>
+            </w:r>
+            <w:r>
+              <w:t>Object</w:t>
+            </w:r>
+            <w:r>
+              <w:rPr>
+                <w:rFonts w:hint="eastAsia"/>
+              </w:rPr>
+              <w:t>를 만들어 줘야 함.</w:t>
+            </w:r>
+          </w:p>
+          <w:p>
+            <w:r>
+              <w:t>Object</w:t>
+            </w:r>
+            <w:r>
+              <w:rPr>
+                <w:rFonts w:hint="eastAsia"/>
+              </w:rPr>
+              <w:t xml:space="preserve">는 </w:t>
+            </w:r>
+            <w:r>
+              <w:t>Bone</w:t>
+            </w:r>
+            <w:r>
+              <w:rPr>
+                <w:rFonts w:hint="eastAsia"/>
+              </w:rPr>
+              <w:t>의 개수만큼 만들고,</w:t>
+            </w:r>
+            <w:r>
+              <w:t xml:space="preserve"> </w:t>
+            </w:r>
+            <w:proofErr w:type="spellStart"/>
+            <w:r>
+              <w:t>GlobalTransform</w:t>
+            </w:r>
+            <w:proofErr w:type="spellEnd"/>
+            <w:r>
+              <w:t xml:space="preserve"> </w:t>
+            </w:r>
+            <w:r>
+              <w:rPr>
+                <w:rFonts w:hint="eastAsia"/>
+              </w:rPr>
+              <w:t>변환을 적용함.</w:t>
+            </w:r>
+            <w:r>
+              <w:t xml:space="preserve"> </w:t>
+            </w:r>
+            <w:r>
+              <w:rPr>
+                <w:rFonts w:hint="eastAsia"/>
+              </w:rPr>
+              <w:t>그럼 그 위치로 갈 것.</w:t>
+            </w:r>
+          </w:p>
+          <w:p>
+            <w:r>
+              <w:rPr>
+                <w:rFonts w:hint="eastAsia"/>
+              </w:rPr>
+              <w:t>길이는?</w:t>
+            </w:r>
+            <w:r>
+              <w:t xml:space="preserve"> </w:t>
+            </w:r>
+            <w:r>
+              <w:rPr>
+                <w:rFonts w:hint="eastAsia"/>
+              </w:rPr>
+              <w:t>어떻게 구하지?</w:t>
+            </w:r>
+            <w:r>
+              <w:t xml:space="preserve"> </w:t>
+            </w:r>
+            <w:r>
+              <w:rPr>
+                <w:rFonts w:hint="eastAsia"/>
+              </w:rPr>
+              <w:t>글로벌 트랜스폼의 위치만 구해서 그걸로 길이를 만들기?</w:t>
+            </w:r>
+          </w:p>
+          <w:p>
+            <w:r>
+              <w:rPr>
+                <w:rFonts w:hint="eastAsia"/>
+              </w:rPr>
+              <w:t xml:space="preserve">생각해보니까 지금 </w:t>
+            </w:r>
+            <w:proofErr w:type="spellStart"/>
+            <w:r>
+              <w:rPr>
+                <w:rFonts w:hint="eastAsia"/>
+              </w:rPr>
+              <w:t>그런게</w:t>
+            </w:r>
+            <w:proofErr w:type="spellEnd"/>
+            <w:r>
+              <w:rPr>
+                <w:rFonts w:hint="eastAsia"/>
+              </w:rPr>
+              <w:t xml:space="preserve"> </w:t>
+            </w:r>
+            <w:proofErr w:type="spellStart"/>
+            <w:r>
+              <w:rPr>
+                <w:rFonts w:hint="eastAsia"/>
+              </w:rPr>
+              <w:t>중요한게</w:t>
+            </w:r>
+            <w:proofErr w:type="spellEnd"/>
+            <w:r>
+              <w:rPr>
+                <w:rFonts w:hint="eastAsia"/>
+              </w:rPr>
+              <w:t xml:space="preserve"> 아님.</w:t>
+            </w:r>
+            <w:r>
+              <w:t xml:space="preserve"> </w:t>
+            </w:r>
+            <w:proofErr w:type="spellStart"/>
+            <w:r>
+              <w:rPr>
+                <w:rFonts w:hint="eastAsia"/>
+              </w:rPr>
+              <w:t>T</w:t>
+            </w:r>
+            <w:r>
+              <w:t>oRoot</w:t>
+            </w:r>
+            <w:proofErr w:type="spellEnd"/>
+            <w:r>
+              <w:rPr>
+                <w:rFonts w:hint="eastAsia"/>
+              </w:rPr>
+              <w:t xml:space="preserve">의 역행렬을 구하면 초기 상태에서 </w:t>
+            </w:r>
+            <w:r>
+              <w:t>Global</w:t>
+            </w:r>
+            <w:r>
+              <w:rPr>
+                <w:rFonts w:hint="eastAsia"/>
+              </w:rPr>
+              <w:t>과 같을 것.</w:t>
+            </w:r>
+          </w:p>
+          <w:p>
+            <w:pPr>
+              <w:rPr>
+                <w:rFonts w:hint="eastAsia"/>
+              </w:rPr>
+            </w:pPr>
+            <w:proofErr w:type="spellStart"/>
+            <w:r>
+              <w:rPr>
+                <w:rFonts w:hint="eastAsia"/>
+              </w:rPr>
+              <w:t>T</w:t>
+            </w:r>
+            <w:r>
+              <w:t>oRoot</w:t>
+            </w:r>
+            <w:proofErr w:type="spellEnd"/>
+            <w:r>
+              <w:rPr>
+                <w:rFonts w:hint="eastAsia"/>
+              </w:rPr>
+              <w:t xml:space="preserve"> 위치에 </w:t>
+            </w:r>
+            <w:proofErr w:type="spellStart"/>
+            <w:r>
+              <w:rPr>
+                <w:rFonts w:hint="eastAsia"/>
+              </w:rPr>
+              <w:t>메쉬를</w:t>
+            </w:r>
+            <w:proofErr w:type="spellEnd"/>
+            <w:r>
+              <w:rPr>
+                <w:rFonts w:hint="eastAsia"/>
+              </w:rPr>
+              <w:t xml:space="preserve"> 띄우는 것만 하자.</w:t>
+            </w:r>
+          </w:p>
+          <w:p/>
+          <w:p/>
+          <w:p/>
+          <w:p/>
           <w:p>
             <w:bookmarkStart w:id="0" w:name="_GoBack"/>
             <w:bookmarkEnd w:id="0"/>
@@ -937,37 +2153,13 @@
           <w:p/>
           <w:p/>
           <w:p/>
-          <w:p/>
-          <w:p/>
-          <w:p>
-            <w:pPr>
-              <w:rPr>
-                <w:rFonts w:hint="eastAsia"/>
-              </w:rPr>
-            </w:pPr>
-          </w:p>
-          <w:p/>
-          <w:p>
-            <w:pPr>
-              <w:rPr>
-                <w:rFonts w:hint="eastAsia"/>
-              </w:rPr>
-            </w:pPr>
-          </w:p>
-          <w:p>
-            <w:pPr>
-              <w:rPr>
-                <w:rFonts w:hint="eastAsia"/>
-              </w:rPr>
-            </w:pPr>
-          </w:p>
         </w:tc>
       </w:tr>
     </w:tbl>
     <w:p/>
     <w:sectPr>
-      <w:headerReference w:type="default" r:id="rId17"/>
-      <w:footerReference w:type="default" r:id="rId18"/>
+      <w:headerReference w:type="default" r:id="rId30"/>
+      <w:footerReference w:type="default" r:id="rId31"/>
       <w:pgSz w:w="11906" w:h="16838"/>
       <w:pgMar w:top="720" w:right="720" w:bottom="720" w:left="720" w:header="283" w:footer="0" w:gutter="0"/>
       <w:cols w:space="425"/>
@@ -1012,6 +2204,7 @@
         <w:docPartUnique/>
       </w:docPartObj>
     </w:sdtPr>
+    <w:sdtEndPr/>
     <w:sdtContent>
       <w:sdt>
         <w:sdtPr>
@@ -1021,6 +2214,7 @@
             <w:docPartUnique/>
           </w:docPartObj>
         </w:sdtPr>
+        <w:sdtEndPr/>
         <w:sdtContent>
           <w:p>
             <w:pPr>
@@ -1178,6 +2372,7 @@
       <w:dataBinding w:prefixMappings="xmlns:ns0='http://purl.org/dc/elements/1.1/' xmlns:ns1='http://schemas.openxmlformats.org/package/2006/metadata/core-properties' " w:xpath="/ns1:coreProperties[1]/ns0:title[1]" w:storeItemID="{6C3C8BC8-F283-45AE-878A-BAB7291924A1}"/>
       <w:text/>
     </w:sdtPr>
+    <w:sdtEndPr/>
     <w:sdtContent>
       <w:p>
         <w:pPr>
@@ -4555,14 +5750,17 @@
   </w:compat>
   <w:rsids>
     <w:rsidRoot w:val="00EA291F"/>
+    <w:rsid w:val="000A3CCF"/>
     <w:rsid w:val="000D7024"/>
     <w:rsid w:val="00144B36"/>
+    <w:rsid w:val="001B7F87"/>
     <w:rsid w:val="001E2357"/>
     <w:rsid w:val="003C3A97"/>
     <w:rsid w:val="003C3DBD"/>
     <w:rsid w:val="00414069"/>
     <w:rsid w:val="00484DD6"/>
     <w:rsid w:val="005C4F40"/>
+    <w:rsid w:val="005F0CFB"/>
     <w:rsid w:val="006C66DF"/>
     <w:rsid w:val="00706ECF"/>
     <w:rsid w:val="00781540"/>
@@ -4572,6 +5770,7 @@
     <w:rsid w:val="009F7D10"/>
     <w:rsid w:val="00AA3458"/>
     <w:rsid w:val="00B71C46"/>
+    <w:rsid w:val="00BF79E2"/>
     <w:rsid w:val="00C3238C"/>
     <w:rsid w:val="00C7683E"/>
     <w:rsid w:val="00D14DF5"/>
@@ -5394,7 +6593,7 @@
 </file>
 
 <file path=customXml/itemProps2.xml><?xml version="1.0" encoding="utf-8"?>
-<ds:datastoreItem xmlns:ds="http://schemas.openxmlformats.org/officeDocument/2006/customXml" ds:itemID="{99D28C31-A028-4FC3-9553-045932594F25}">
+<ds:datastoreItem xmlns:ds="http://schemas.openxmlformats.org/officeDocument/2006/customXml" ds:itemID="{65345C5B-E010-47B7-9243-FF0F87EBEF40}">
   <ds:schemaRefs>
     <ds:schemaRef ds:uri="http://schemas.openxmlformats.org/officeDocument/2006/bibliography"/>
   </ds:schemaRefs>

--- a/문서/MORPHOSIS 개발일지 13차.docx
+++ b/문서/MORPHOSIS 개발일지 13차.docx
@@ -2096,11 +2096,6 @@
             </w:r>
           </w:p>
           <w:p>
-            <w:pPr>
-              <w:rPr>
-                <w:rFonts w:hint="eastAsia"/>
-              </w:rPr>
-            </w:pPr>
             <w:proofErr w:type="spellStart"/>
             <w:r>
               <w:rPr>
@@ -2134,13 +2129,224 @@
             </w:r>
           </w:p>
           <w:p/>
-          <w:p/>
-          <w:p/>
+          <w:p>
+            <w:pPr>
+              <w:rPr>
+                <w:rFonts w:hint="eastAsia"/>
+              </w:rPr>
+            </w:pPr>
+            <w:r>
+              <w:rPr>
+                <w:rFonts w:hint="eastAsia"/>
+              </w:rPr>
+              <w:t>오브젝트를 추가하고 해당 위치에 띄우면 될 것 같다.</w:t>
+            </w:r>
+            <w:r>
+              <w:t xml:space="preserve"> </w:t>
+            </w:r>
+            <w:r>
+              <w:rPr>
+                <w:rFonts w:hint="eastAsia"/>
+              </w:rPr>
+              <w:t>오브젝트 관리하는 부분을 보자.</w:t>
+            </w:r>
+            <w:r>
+              <w:t xml:space="preserve"> </w:t>
+            </w:r>
+            <w:r>
+              <w:rPr>
+                <w:rFonts w:hint="eastAsia"/>
+              </w:rPr>
+              <w:t xml:space="preserve">추가해야 </w:t>
+            </w:r>
+            <w:proofErr w:type="spellStart"/>
+            <w:r>
+              <w:rPr>
+                <w:rFonts w:hint="eastAsia"/>
+              </w:rPr>
+              <w:t>할게</w:t>
+            </w:r>
+            <w:proofErr w:type="spellEnd"/>
+            <w:r>
+              <w:rPr>
+                <w:rFonts w:hint="eastAsia"/>
+              </w:rPr>
+              <w:t xml:space="preserve"> </w:t>
+            </w:r>
+            <w:proofErr w:type="gramStart"/>
+            <w:r>
+              <w:rPr>
+                <w:rFonts w:hint="eastAsia"/>
+              </w:rPr>
+              <w:t>많다.지금은</w:t>
+            </w:r>
+            <w:proofErr w:type="gramEnd"/>
+            <w:r>
+              <w:rPr>
+                <w:rFonts w:hint="eastAsia"/>
+              </w:rPr>
+              <w:t xml:space="preserve"> </w:t>
+            </w:r>
+            <w:proofErr w:type="spellStart"/>
+            <w:r>
+              <w:t>CAnimationPlayerObject</w:t>
+            </w:r>
+            <w:proofErr w:type="spellEnd"/>
+            <w:r>
+              <w:t xml:space="preserve"> **</w:t>
+            </w:r>
+            <w:proofErr w:type="spellStart"/>
+            <w:r>
+              <w:t>ppPlayer</w:t>
+            </w:r>
+            <w:r>
+              <w:rPr>
+                <w:rFonts w:hint="eastAsia"/>
+              </w:rPr>
+              <w:t>s</w:t>
+            </w:r>
+            <w:proofErr w:type="spellEnd"/>
+            <w:r>
+              <w:rPr>
+                <w:rFonts w:hint="eastAsia"/>
+              </w:rPr>
+              <w:t>에 할당해서 쓰고 있다.</w:t>
+            </w:r>
+            <w:r>
+              <w:t xml:space="preserve"> </w:t>
+            </w:r>
+            <w:proofErr w:type="spellStart"/>
+            <w:r>
+              <w:t>CObject</w:t>
+            </w:r>
+            <w:proofErr w:type="spellEnd"/>
+            <w:r>
+              <w:t xml:space="preserve"> </w:t>
+            </w:r>
+            <w:r>
+              <w:rPr>
+                <w:rFonts w:hint="eastAsia"/>
+              </w:rPr>
+              <w:t xml:space="preserve">포인터로 바꿔주고 </w:t>
+            </w:r>
+            <w:proofErr w:type="spellStart"/>
+            <w:r>
+              <w:rPr>
+                <w:rFonts w:hint="eastAsia"/>
+              </w:rPr>
+              <w:t>d</w:t>
+            </w:r>
+            <w:r>
+              <w:t>ynamic_cast</w:t>
+            </w:r>
+            <w:proofErr w:type="spellEnd"/>
+            <w:r>
+              <w:rPr>
+                <w:rFonts w:hint="eastAsia"/>
+              </w:rPr>
+              <w:t>를 사용하도록 하자.</w:t>
+            </w:r>
+          </w:p>
           <w:p/>
           <w:p>
+            <w:r>
+              <w:rPr>
+                <w:noProof/>
+              </w:rPr>
+              <w:drawing>
+                <wp:inline distT="0" distB="0" distL="0" distR="0" wp14:anchorId="26448947" wp14:editId="2E532E1A">
+                  <wp:extent cx="3181350" cy="2867025"/>
+                  <wp:effectExtent l="0" t="0" r="0" b="9525"/>
+                  <wp:docPr id="15" name="그림 15"/>
+                  <wp:cNvGraphicFramePr>
+                    <a:graphicFrameLocks xmlns:a="http://schemas.openxmlformats.org/drawingml/2006/main" noChangeAspect="1"/>
+                  </wp:cNvGraphicFramePr>
+                  <a:graphic xmlns:a="http://schemas.openxmlformats.org/drawingml/2006/main">
+                    <a:graphicData uri="http://schemas.openxmlformats.org/drawingml/2006/picture">
+                      <pic:pic xmlns:pic="http://schemas.openxmlformats.org/drawingml/2006/picture">
+                        <pic:nvPicPr>
+                          <pic:cNvPr id="1" name=""/>
+                          <pic:cNvPicPr/>
+                        </pic:nvPicPr>
+                        <pic:blipFill>
+                          <a:blip r:embed="rId30"/>
+                          <a:stretch>
+                            <a:fillRect/>
+                          </a:stretch>
+                        </pic:blipFill>
+                        <pic:spPr>
+                          <a:xfrm>
+                            <a:off x="0" y="0"/>
+                            <a:ext cx="3181350" cy="2867025"/>
+                          </a:xfrm>
+                          <a:prstGeom prst="rect">
+                            <a:avLst/>
+                          </a:prstGeom>
+                        </pic:spPr>
+                      </pic:pic>
+                    </a:graphicData>
+                  </a:graphic>
+                </wp:inline>
+              </w:drawing>
+            </w:r>
+          </w:p>
+          <w:p>
+            <w:pPr>
+              <w:rPr>
+                <w:rFonts w:hint="eastAsia"/>
+              </w:rPr>
+            </w:pPr>
+            <w:r>
+              <w:rPr>
+                <w:rFonts w:hint="eastAsia"/>
+              </w:rPr>
+              <w:t>아니?</w:t>
+            </w:r>
+            <w:r>
+              <w:t xml:space="preserve">?????? </w:t>
+            </w:r>
+            <w:r>
+              <w:rPr>
+                <w:rFonts w:hint="eastAsia"/>
+              </w:rPr>
+              <w:t>본은 잘 들어가는데?</w:t>
+            </w:r>
+            <w:r>
+              <w:t xml:space="preserve">?????? </w:t>
+            </w:r>
+            <w:proofErr w:type="spellStart"/>
+            <w:r>
+              <w:t>ToRoot</w:t>
+            </w:r>
+            <w:proofErr w:type="spellEnd"/>
+            <w:r>
+              <w:t xml:space="preserve"> </w:t>
+            </w:r>
+            <w:r>
+              <w:rPr>
+                <w:rFonts w:hint="eastAsia"/>
+              </w:rPr>
+              <w:t>정상 맞는데?</w:t>
+            </w:r>
+            <w:r>
+              <w:t>????????</w:t>
+            </w:r>
+            <w:r>
+              <w:t xml:space="preserve"> </w:t>
+            </w:r>
+            <w:r>
+              <w:rPr>
+                <w:rFonts w:hint="eastAsia"/>
+              </w:rPr>
+              <w:t>의도한 대로 잘 움직이는데?</w:t>
+            </w:r>
+            <w:r>
+              <w:t>?????????????????????????????????????????????????????????</w:t>
+            </w:r>
             <w:bookmarkStart w:id="0" w:name="_GoBack"/>
             <w:bookmarkEnd w:id="0"/>
           </w:p>
+          <w:p/>
           <w:p/>
           <w:p/>
           <w:p/>
@@ -2158,8 +2364,8 @@
     </w:tbl>
     <w:p/>
     <w:sectPr>
-      <w:headerReference w:type="default" r:id="rId30"/>
-      <w:footerReference w:type="default" r:id="rId31"/>
+      <w:headerReference w:type="default" r:id="rId31"/>
+      <w:footerReference w:type="default" r:id="rId32"/>
       <w:pgSz w:w="11906" w:h="16838"/>
       <w:pgMar w:top="720" w:right="720" w:bottom="720" w:left="720" w:header="283" w:footer="0" w:gutter="0"/>
       <w:cols w:space="425"/>
@@ -5769,6 +5975,7 @@
     <w:rsid w:val="00930AFB"/>
     <w:rsid w:val="009F7D10"/>
     <w:rsid w:val="00AA3458"/>
+    <w:rsid w:val="00AD43DD"/>
     <w:rsid w:val="00B71C46"/>
     <w:rsid w:val="00BF79E2"/>
     <w:rsid w:val="00C3238C"/>
@@ -6593,7 +6800,7 @@
 </file>
 
 <file path=customXml/itemProps2.xml><?xml version="1.0" encoding="utf-8"?>
-<ds:datastoreItem xmlns:ds="http://schemas.openxmlformats.org/officeDocument/2006/customXml" ds:itemID="{65345C5B-E010-47B7-9243-FF0F87EBEF40}">
+<ds:datastoreItem xmlns:ds="http://schemas.openxmlformats.org/officeDocument/2006/customXml" ds:itemID="{C2B79A78-F423-4F9C-9F82-C1743E5B989A}">
   <ds:schemaRefs>
     <ds:schemaRef ds:uri="http://schemas.openxmlformats.org/officeDocument/2006/bibliography"/>
   </ds:schemaRefs>

--- a/문서/MORPHOSIS 개발일지 13차.docx
+++ b/문서/MORPHOSIS 개발일지 13차.docx
@@ -1336,9 +1336,9 @@
                 <w:noProof/>
               </w:rPr>
               <w:drawing>
-                <wp:inline distT="0" distB="0" distL="0" distR="0" wp14:anchorId="0D3D4F8F" wp14:editId="6C5F1F2E">
-                  <wp:extent cx="6124575" cy="1060819"/>
-                  <wp:effectExtent l="0" t="0" r="0" b="6350"/>
+                <wp:inline distT="0" distB="0" distL="0" distR="0" wp14:anchorId="0D3D4F8F" wp14:editId="57117FF8">
+                  <wp:extent cx="5999153" cy="1039095"/>
+                  <wp:effectExtent l="0" t="0" r="1905" b="8890"/>
                   <wp:docPr id="12" name="그림 12"/>
                   <wp:cNvGraphicFramePr>
                     <a:graphicFrameLocks xmlns:a="http://schemas.openxmlformats.org/drawingml/2006/main" noChangeAspect="1"/>
@@ -1359,7 +1359,7 @@
                         <pic:spPr>
                           <a:xfrm>
                             <a:off x="0" y="0"/>
-                            <a:ext cx="6201123" cy="1074078"/>
+                            <a:ext cx="6090307" cy="1054884"/>
                           </a:xfrm>
                           <a:prstGeom prst="rect">
                             <a:avLst/>
@@ -2343,8 +2343,1683 @@
             <w:r>
               <w:t>?????????????????????????????????????????????????????????</w:t>
             </w:r>
+          </w:p>
+          <w:p>
+            <w:r>
+              <w:rPr>
+                <w:noProof/>
+              </w:rPr>
+              <w:drawing>
+                <wp:inline distT="0" distB="0" distL="0" distR="0" wp14:anchorId="598FD741" wp14:editId="3676DCF0">
+                  <wp:extent cx="5987534" cy="3175928"/>
+                  <wp:effectExtent l="0" t="0" r="0" b="5715"/>
+                  <wp:docPr id="16" name="그림 16"/>
+                  <wp:cNvGraphicFramePr>
+                    <a:graphicFrameLocks xmlns:a="http://schemas.openxmlformats.org/drawingml/2006/main" noChangeAspect="1"/>
+                  </wp:cNvGraphicFramePr>
+                  <a:graphic xmlns:a="http://schemas.openxmlformats.org/drawingml/2006/main">
+                    <a:graphicData uri="http://schemas.openxmlformats.org/drawingml/2006/picture">
+                      <pic:pic xmlns:pic="http://schemas.openxmlformats.org/drawingml/2006/picture">
+                        <pic:nvPicPr>
+                          <pic:cNvPr id="1" name=""/>
+                          <pic:cNvPicPr/>
+                        </pic:nvPicPr>
+                        <pic:blipFill>
+                          <a:blip r:embed="rId31"/>
+                          <a:stretch>
+                            <a:fillRect/>
+                          </a:stretch>
+                        </pic:blipFill>
+                        <pic:spPr>
+                          <a:xfrm>
+                            <a:off x="0" y="0"/>
+                            <a:ext cx="6001451" cy="3183310"/>
+                          </a:xfrm>
+                          <a:prstGeom prst="rect">
+                            <a:avLst/>
+                          </a:prstGeom>
+                        </pic:spPr>
+                      </pic:pic>
+                    </a:graphicData>
+                  </a:graphic>
+                </wp:inline>
+              </w:drawing>
+            </w:r>
+          </w:p>
+          <w:p>
+            <w:r>
+              <w:rPr>
+                <w:rFonts w:hint="eastAsia"/>
+              </w:rPr>
+              <w:t>정말 무서운 상상이지만 차라리 이게 맞았으면 싶고</w:t>
+            </w:r>
+          </w:p>
+          <w:p/>
+          <w:p>
+            <w:r>
+              <w:rPr>
+                <w:rFonts w:hint="eastAsia"/>
+              </w:rPr>
+              <w:t>정말 아쉽게도 아니었음.</w:t>
+            </w:r>
+            <w:r>
+              <w:t xml:space="preserve"> </w:t>
+            </w:r>
+            <w:r>
+              <w:rPr>
+                <w:rFonts w:hint="eastAsia"/>
+              </w:rPr>
+              <w:t>하지만 본 애니메이션은 잘 들어가는 것은 확인.</w:t>
+            </w:r>
+          </w:p>
+          <w:p>
+            <w:r>
+              <w:rPr>
+                <w:rFonts w:hint="eastAsia"/>
+              </w:rPr>
+              <w:t>그럼 뭐가 문제가 될 수 있지?</w:t>
+            </w:r>
+            <w:r>
+              <w:t>???</w:t>
+            </w:r>
+          </w:p>
+          <w:p/>
+          <w:p>
+            <w:r>
+              <w:rPr>
+                <w:rFonts w:hint="eastAsia"/>
+              </w:rPr>
+              <w:t xml:space="preserve">본 테스트는 </w:t>
+            </w:r>
+            <w:proofErr w:type="spellStart"/>
+            <w:r>
+              <w:t>ToRoot</w:t>
+            </w:r>
+            <w:proofErr w:type="spellEnd"/>
+            <w:r>
+              <w:rPr>
+                <w:rFonts w:hint="eastAsia"/>
+              </w:rPr>
+              <w:t>를 역행렬로 만들어서 그 위치로 매번 옮겨주는 것.</w:t>
+            </w:r>
+          </w:p>
+          <w:p>
+            <w:proofErr w:type="spellStart"/>
+            <w:r>
+              <w:rPr>
+                <w:rFonts w:hint="eastAsia"/>
+              </w:rPr>
+              <w:t>맞는거</w:t>
+            </w:r>
+            <w:proofErr w:type="spellEnd"/>
+            <w:r>
+              <w:rPr>
+                <w:rFonts w:hint="eastAsia"/>
+              </w:rPr>
+              <w:t xml:space="preserve"> 아냐?</w:t>
+            </w:r>
+            <w:r>
+              <w:t xml:space="preserve"> </w:t>
+            </w:r>
+            <w:r>
+              <w:rPr>
+                <w:rFonts w:hint="eastAsia"/>
+              </w:rPr>
+              <w:t>회전이 이상한가?</w:t>
+            </w:r>
+            <w:r>
+              <w:t xml:space="preserve"> </w:t>
+            </w:r>
+            <w:r>
+              <w:rPr>
+                <w:rFonts w:hint="eastAsia"/>
+              </w:rPr>
+              <w:t>위치는 맞나?</w:t>
+            </w:r>
+            <w:r>
+              <w:t xml:space="preserve"> </w:t>
+            </w:r>
+            <w:r>
+              <w:rPr>
+                <w:rFonts w:hint="eastAsia"/>
+              </w:rPr>
+              <w:t>위치만 빼서 넣어볼까?</w:t>
+            </w:r>
+          </w:p>
+          <w:p>
+            <w:r>
+              <w:rPr>
+                <w:rFonts w:hint="eastAsia"/>
+              </w:rPr>
+              <w:t>근데 애초에 본 테스트에서 위치 맞았는데 회전 문제일까?</w:t>
+            </w:r>
+          </w:p>
+          <w:p>
+            <w:r>
+              <w:rPr>
+                <w:rFonts w:hint="eastAsia"/>
+              </w:rPr>
+              <w:t xml:space="preserve">아니면 본은 똑바로 서있는데 </w:t>
+            </w:r>
+            <w:proofErr w:type="spellStart"/>
+            <w:r>
+              <w:rPr>
+                <w:rFonts w:hint="eastAsia"/>
+              </w:rPr>
+              <w:t>메쉬는</w:t>
+            </w:r>
+            <w:proofErr w:type="spellEnd"/>
+            <w:r>
+              <w:rPr>
+                <w:rFonts w:hint="eastAsia"/>
+              </w:rPr>
+              <w:t xml:space="preserve"> 똑바로 안 서있어서 그럴 수도 있음.</w:t>
+            </w:r>
+          </w:p>
+          <w:p>
+            <w:proofErr w:type="spellStart"/>
+            <w:r>
+              <w:rPr>
+                <w:rFonts w:hint="eastAsia"/>
+              </w:rPr>
+              <w:t>메쉬</w:t>
+            </w:r>
+            <w:proofErr w:type="spellEnd"/>
+            <w:r>
+              <w:rPr>
+                <w:rFonts w:hint="eastAsia"/>
+              </w:rPr>
+              <w:t xml:space="preserve"> 테스트가 더 쉬우니까 </w:t>
+            </w:r>
+            <w:proofErr w:type="spellStart"/>
+            <w:r>
+              <w:rPr>
+                <w:rFonts w:hint="eastAsia"/>
+              </w:rPr>
+              <w:t>메쉬를</w:t>
+            </w:r>
+            <w:proofErr w:type="spellEnd"/>
+            <w:r>
+              <w:rPr>
+                <w:rFonts w:hint="eastAsia"/>
+              </w:rPr>
+              <w:t xml:space="preserve"> 먼저 해보자.</w:t>
+            </w:r>
+          </w:p>
+          <w:p>
+            <w:pPr>
+              <w:pStyle w:val="ab"/>
+              <w:numPr>
+                <w:ilvl w:val="0"/>
+                <w:numId w:val="20"/>
+              </w:numPr>
+              <w:ind w:leftChars="0"/>
+            </w:pPr>
+            <w:proofErr w:type="spellStart"/>
+            <w:r>
+              <w:rPr>
+                <w:rFonts w:hint="eastAsia"/>
+              </w:rPr>
+              <w:t>메쉬는</w:t>
+            </w:r>
+            <w:proofErr w:type="spellEnd"/>
+            <w:r>
+              <w:rPr>
+                <w:rFonts w:hint="eastAsia"/>
+              </w:rPr>
+              <w:t xml:space="preserve"> 잘 서있음.</w:t>
+            </w:r>
+            <w:r>
+              <w:t xml:space="preserve"> </w:t>
+            </w:r>
+            <w:r>
+              <w:rPr>
+                <w:rFonts w:hint="eastAsia"/>
+              </w:rPr>
+              <w:t xml:space="preserve">위에서 볼 때 얼굴은 </w:t>
+            </w:r>
+            <w:r>
+              <w:t>6</w:t>
+            </w:r>
+            <w:r>
+              <w:rPr>
+                <w:rFonts w:hint="eastAsia"/>
+              </w:rPr>
+              <w:t xml:space="preserve">시를 향하고 오브젝트는 </w:t>
+            </w:r>
+            <w:r>
+              <w:t>12</w:t>
+            </w:r>
+            <w:r>
+              <w:rPr>
+                <w:rFonts w:hint="eastAsia"/>
+              </w:rPr>
+              <w:t>시가 정면이 맞음.</w:t>
+            </w:r>
+          </w:p>
+          <w:p>
+            <w:r>
+              <w:rPr>
+                <w:rFonts w:hint="eastAsia"/>
+              </w:rPr>
+              <w:t xml:space="preserve">본 테스트의 </w:t>
+            </w:r>
+            <w:proofErr w:type="spellStart"/>
+            <w:r>
+              <w:rPr>
+                <w:rFonts w:hint="eastAsia"/>
+              </w:rPr>
+              <w:t>메쉬는</w:t>
+            </w:r>
+            <w:proofErr w:type="spellEnd"/>
+            <w:r>
+              <w:rPr>
+                <w:rFonts w:hint="eastAsia"/>
+              </w:rPr>
+              <w:t>?</w:t>
+            </w:r>
+          </w:p>
+          <w:p>
+            <w:r>
+              <w:rPr>
+                <w:noProof/>
+              </w:rPr>
+              <w:drawing>
+                <wp:inline distT="0" distB="0" distL="0" distR="0" wp14:anchorId="45C68E99" wp14:editId="6D5960DE">
+                  <wp:extent cx="2781300" cy="2790825"/>
+                  <wp:effectExtent l="0" t="0" r="0" b="9525"/>
+                  <wp:docPr id="18" name="그림 18"/>
+                  <wp:cNvGraphicFramePr>
+                    <a:graphicFrameLocks xmlns:a="http://schemas.openxmlformats.org/drawingml/2006/main" noChangeAspect="1"/>
+                  </wp:cNvGraphicFramePr>
+                  <a:graphic xmlns:a="http://schemas.openxmlformats.org/drawingml/2006/main">
+                    <a:graphicData uri="http://schemas.openxmlformats.org/drawingml/2006/picture">
+                      <pic:pic xmlns:pic="http://schemas.openxmlformats.org/drawingml/2006/picture">
+                        <pic:nvPicPr>
+                          <pic:cNvPr id="1" name=""/>
+                          <pic:cNvPicPr/>
+                        </pic:nvPicPr>
+                        <pic:blipFill>
+                          <a:blip r:embed="rId32"/>
+                          <a:stretch>
+                            <a:fillRect/>
+                          </a:stretch>
+                        </pic:blipFill>
+                        <pic:spPr>
+                          <a:xfrm>
+                            <a:off x="0" y="0"/>
+                            <a:ext cx="2781300" cy="2790825"/>
+                          </a:xfrm>
+                          <a:prstGeom prst="rect">
+                            <a:avLst/>
+                          </a:prstGeom>
+                        </pic:spPr>
+                      </pic:pic>
+                    </a:graphicData>
+                  </a:graphic>
+                </wp:inline>
+              </w:drawing>
+            </w:r>
+            <w:r>
+              <w:rPr>
+                <w:noProof/>
+              </w:rPr>
+              <w:drawing>
+                <wp:inline distT="0" distB="0" distL="0" distR="0" wp14:anchorId="017A74B7" wp14:editId="5E222217">
+                  <wp:extent cx="2897312" cy="2750613"/>
+                  <wp:effectExtent l="0" t="0" r="0" b="0"/>
+                  <wp:docPr id="19" name="그림 19"/>
+                  <wp:cNvGraphicFramePr>
+                    <a:graphicFrameLocks xmlns:a="http://schemas.openxmlformats.org/drawingml/2006/main" noChangeAspect="1"/>
+                  </wp:cNvGraphicFramePr>
+                  <a:graphic xmlns:a="http://schemas.openxmlformats.org/drawingml/2006/main">
+                    <a:graphicData uri="http://schemas.openxmlformats.org/drawingml/2006/picture">
+                      <pic:pic xmlns:pic="http://schemas.openxmlformats.org/drawingml/2006/picture">
+                        <pic:nvPicPr>
+                          <pic:cNvPr id="1" name=""/>
+                          <pic:cNvPicPr/>
+                        </pic:nvPicPr>
+                        <pic:blipFill>
+                          <a:blip r:embed="rId33"/>
+                          <a:stretch>
+                            <a:fillRect/>
+                          </a:stretch>
+                        </pic:blipFill>
+                        <pic:spPr>
+                          <a:xfrm>
+                            <a:off x="0" y="0"/>
+                            <a:ext cx="2918621" cy="2770843"/>
+                          </a:xfrm>
+                          <a:prstGeom prst="rect">
+                            <a:avLst/>
+                          </a:prstGeom>
+                        </pic:spPr>
+                      </pic:pic>
+                    </a:graphicData>
+                  </a:graphic>
+                </wp:inline>
+              </w:drawing>
+            </w:r>
+          </w:p>
+          <w:p>
+            <w:pPr>
+              <w:rPr>
+                <w:rFonts w:hint="eastAsia"/>
+              </w:rPr>
+            </w:pPr>
+            <w:r>
+              <w:rPr>
+                <w:noProof/>
+              </w:rPr>
+              <w:drawing>
+                <wp:inline distT="0" distB="0" distL="0" distR="0" wp14:anchorId="3903AEA8" wp14:editId="1FB7F88E">
+                  <wp:extent cx="2790793" cy="2301412"/>
+                  <wp:effectExtent l="0" t="0" r="0" b="3810"/>
+                  <wp:docPr id="20" name="그림 20"/>
+                  <wp:cNvGraphicFramePr>
+                    <a:graphicFrameLocks xmlns:a="http://schemas.openxmlformats.org/drawingml/2006/main" noChangeAspect="1"/>
+                  </wp:cNvGraphicFramePr>
+                  <a:graphic xmlns:a="http://schemas.openxmlformats.org/drawingml/2006/main">
+                    <a:graphicData uri="http://schemas.openxmlformats.org/drawingml/2006/picture">
+                      <pic:pic xmlns:pic="http://schemas.openxmlformats.org/drawingml/2006/picture">
+                        <pic:nvPicPr>
+                          <pic:cNvPr id="1" name=""/>
+                          <pic:cNvPicPr/>
+                        </pic:nvPicPr>
+                        <pic:blipFill>
+                          <a:blip r:embed="rId34"/>
+                          <a:stretch>
+                            <a:fillRect/>
+                          </a:stretch>
+                        </pic:blipFill>
+                        <pic:spPr>
+                          <a:xfrm>
+                            <a:off x="0" y="0"/>
+                            <a:ext cx="2800640" cy="2309532"/>
+                          </a:xfrm>
+                          <a:prstGeom prst="rect">
+                            <a:avLst/>
+                          </a:prstGeom>
+                        </pic:spPr>
+                      </pic:pic>
+                    </a:graphicData>
+                  </a:graphic>
+                </wp:inline>
+              </w:drawing>
+            </w:r>
+            <w:r>
+              <w:rPr>
+                <w:noProof/>
+              </w:rPr>
+              <w:drawing>
+                <wp:inline distT="0" distB="0" distL="0" distR="0" wp14:anchorId="00FF2EFB" wp14:editId="02885E67">
+                  <wp:extent cx="2410826" cy="2301625"/>
+                  <wp:effectExtent l="0" t="0" r="8890" b="3810"/>
+                  <wp:docPr id="21" name="그림 21"/>
+                  <wp:cNvGraphicFramePr>
+                    <a:graphicFrameLocks xmlns:a="http://schemas.openxmlformats.org/drawingml/2006/main" noChangeAspect="1"/>
+                  </wp:cNvGraphicFramePr>
+                  <a:graphic xmlns:a="http://schemas.openxmlformats.org/drawingml/2006/main">
+                    <a:graphicData uri="http://schemas.openxmlformats.org/drawingml/2006/picture">
+                      <pic:pic xmlns:pic="http://schemas.openxmlformats.org/drawingml/2006/picture">
+                        <pic:nvPicPr>
+                          <pic:cNvPr id="1" name=""/>
+                          <pic:cNvPicPr/>
+                        </pic:nvPicPr>
+                        <pic:blipFill>
+                          <a:blip r:embed="rId35"/>
+                          <a:stretch>
+                            <a:fillRect/>
+                          </a:stretch>
+                        </pic:blipFill>
+                        <pic:spPr>
+                          <a:xfrm>
+                            <a:off x="0" y="0"/>
+                            <a:ext cx="2421363" cy="2311685"/>
+                          </a:xfrm>
+                          <a:prstGeom prst="rect">
+                            <a:avLst/>
+                          </a:prstGeom>
+                        </pic:spPr>
+                      </pic:pic>
+                    </a:graphicData>
+                  </a:graphic>
+                </wp:inline>
+              </w:drawing>
+            </w:r>
+          </w:p>
+          <w:p>
+            <w:r>
+              <w:rPr>
+                <w:rFonts w:hint="eastAsia"/>
+              </w:rPr>
+              <w:t>O</w:t>
+            </w:r>
+            <w:r>
+              <w:t xml:space="preserve">FFSET, OFFSETINV, TOROOT, </w:t>
+            </w:r>
+            <w:proofErr w:type="gramStart"/>
+            <w:r>
+              <w:t xml:space="preserve">TOROOTINV </w:t>
+            </w:r>
+            <w:r>
+              <w:rPr>
+                <w:rFonts w:hint="eastAsia"/>
+              </w:rPr>
+              <w:t>의</w:t>
+            </w:r>
+            <w:proofErr w:type="gramEnd"/>
+            <w:r>
+              <w:rPr>
+                <w:rFonts w:hint="eastAsia"/>
+              </w:rPr>
+              <w:t xml:space="preserve"> 모습.</w:t>
+            </w:r>
+          </w:p>
+          <w:p>
+            <w:r>
+              <w:rPr>
+                <w:rFonts w:hint="eastAsia"/>
+              </w:rPr>
+              <w:t>아래 두 개는 움직이고 있다.</w:t>
+            </w:r>
+            <w:r>
+              <w:t xml:space="preserve"> </w:t>
+            </w:r>
+            <w:r>
+              <w:rPr>
+                <w:rFonts w:hint="eastAsia"/>
+              </w:rPr>
+              <w:t xml:space="preserve">원점의 점들을 </w:t>
+            </w:r>
+            <w:r>
+              <w:t>OFFSET</w:t>
+            </w:r>
+            <w:r>
+              <w:rPr>
+                <w:rFonts w:hint="eastAsia"/>
+              </w:rPr>
+              <w:t>을 곱하거나,</w:t>
+            </w:r>
+            <w:r>
+              <w:t xml:space="preserve"> TOROOTINV</w:t>
+            </w:r>
+            <w:r>
+              <w:rPr>
+                <w:rFonts w:hint="eastAsia"/>
+              </w:rPr>
+              <w:t>를 곱하면 정상적인 위치로 이동한다.</w:t>
+            </w:r>
+            <w:r>
+              <w:t xml:space="preserve"> </w:t>
+            </w:r>
+            <w:r>
+              <w:rPr>
+                <w:rFonts w:hint="eastAsia"/>
+              </w:rPr>
+              <w:t>근데 원래 모델은 점이 원점에 있지 않다.</w:t>
+            </w:r>
+            <w:r>
+              <w:t xml:space="preserve"> </w:t>
+            </w:r>
+            <w:r>
+              <w:rPr>
+                <w:rFonts w:hint="eastAsia"/>
+              </w:rPr>
+              <w:t>그 점을 원점으로 옮긴 뒤에 다시 보내줘야 한다.</w:t>
+            </w:r>
+            <w:r>
+              <w:t xml:space="preserve"> </w:t>
+            </w:r>
+            <w:r>
+              <w:rPr>
+                <w:rFonts w:hint="eastAsia"/>
+              </w:rPr>
+              <w:t xml:space="preserve">그래서 </w:t>
+            </w:r>
+            <w:r>
+              <w:t>OFFSET</w:t>
+            </w:r>
+            <w:r>
+              <w:rPr>
+                <w:rFonts w:hint="eastAsia"/>
+              </w:rPr>
+              <w:t>I</w:t>
+            </w:r>
+            <w:r>
+              <w:t>NV</w:t>
+            </w:r>
+            <w:r>
+              <w:rPr>
+                <w:rFonts w:hint="eastAsia"/>
+              </w:rPr>
+              <w:t xml:space="preserve">를 곱해서 원점으로 보내고 </w:t>
+            </w:r>
+            <w:r>
+              <w:t>TOROOTINV</w:t>
+            </w:r>
+            <w:r>
+              <w:rPr>
+                <w:rFonts w:hint="eastAsia"/>
+              </w:rPr>
+              <w:t>를 곱해 보내줬다.</w:t>
+            </w:r>
+          </w:p>
+          <w:p>
+            <w:pPr>
+              <w:rPr>
+                <w:rFonts w:hint="eastAsia"/>
+              </w:rPr>
+            </w:pPr>
+            <w:r>
+              <w:rPr>
+                <w:rFonts w:hint="eastAsia"/>
+              </w:rPr>
+              <w:t>결과는 이상함.</w:t>
+            </w:r>
+            <w:r>
+              <w:t xml:space="preserve"> </w:t>
+            </w:r>
+            <w:r>
+              <w:rPr>
+                <w:rFonts w:hint="eastAsia"/>
+              </w:rPr>
+              <w:t>정확히는 회전의 원점이 이상해짐.</w:t>
+            </w:r>
+          </w:p>
+          <w:p>
+            <w:r>
+              <w:rPr>
+                <w:noProof/>
+              </w:rPr>
+              <w:drawing>
+                <wp:inline distT="0" distB="0" distL="0" distR="0" wp14:anchorId="02524447" wp14:editId="29120BDF">
+                  <wp:extent cx="3086100" cy="2743200"/>
+                  <wp:effectExtent l="0" t="0" r="0" b="0"/>
+                  <wp:docPr id="22" name="그림 22"/>
+                  <wp:cNvGraphicFramePr>
+                    <a:graphicFrameLocks xmlns:a="http://schemas.openxmlformats.org/drawingml/2006/main" noChangeAspect="1"/>
+                  </wp:cNvGraphicFramePr>
+                  <a:graphic xmlns:a="http://schemas.openxmlformats.org/drawingml/2006/main">
+                    <a:graphicData uri="http://schemas.openxmlformats.org/drawingml/2006/picture">
+                      <pic:pic xmlns:pic="http://schemas.openxmlformats.org/drawingml/2006/picture">
+                        <pic:nvPicPr>
+                          <pic:cNvPr id="1" name=""/>
+                          <pic:cNvPicPr/>
+                        </pic:nvPicPr>
+                        <pic:blipFill>
+                          <a:blip r:embed="rId36"/>
+                          <a:stretch>
+                            <a:fillRect/>
+                          </a:stretch>
+                        </pic:blipFill>
+                        <pic:spPr>
+                          <a:xfrm>
+                            <a:off x="0" y="0"/>
+                            <a:ext cx="3086100" cy="2743200"/>
+                          </a:xfrm>
+                          <a:prstGeom prst="rect">
+                            <a:avLst/>
+                          </a:prstGeom>
+                        </pic:spPr>
+                      </pic:pic>
+                    </a:graphicData>
+                  </a:graphic>
+                </wp:inline>
+              </w:drawing>
+            </w:r>
+          </w:p>
+          <w:p>
+            <w:pPr>
+              <w:rPr>
+                <w:rFonts w:hint="eastAsia"/>
+              </w:rPr>
+            </w:pPr>
+            <w:r>
+              <w:rPr>
+                <w:noProof/>
+              </w:rPr>
+              <w:drawing>
+                <wp:inline distT="0" distB="0" distL="0" distR="0" wp14:anchorId="1991D021" wp14:editId="09EA3B03">
+                  <wp:extent cx="3105150" cy="2790825"/>
+                  <wp:effectExtent l="0" t="0" r="0" b="9525"/>
+                  <wp:docPr id="23" name="그림 23"/>
+                  <wp:cNvGraphicFramePr>
+                    <a:graphicFrameLocks xmlns:a="http://schemas.openxmlformats.org/drawingml/2006/main" noChangeAspect="1"/>
+                  </wp:cNvGraphicFramePr>
+                  <a:graphic xmlns:a="http://schemas.openxmlformats.org/drawingml/2006/main">
+                    <a:graphicData uri="http://schemas.openxmlformats.org/drawingml/2006/picture">
+                      <pic:pic xmlns:pic="http://schemas.openxmlformats.org/drawingml/2006/picture">
+                        <pic:nvPicPr>
+                          <pic:cNvPr id="1" name=""/>
+                          <pic:cNvPicPr/>
+                        </pic:nvPicPr>
+                        <pic:blipFill>
+                          <a:blip r:embed="rId37"/>
+                          <a:stretch>
+                            <a:fillRect/>
+                          </a:stretch>
+                        </pic:blipFill>
+                        <pic:spPr>
+                          <a:xfrm>
+                            <a:off x="0" y="0"/>
+                            <a:ext cx="3105150" cy="2790825"/>
+                          </a:xfrm>
+                          <a:prstGeom prst="rect">
+                            <a:avLst/>
+                          </a:prstGeom>
+                        </pic:spPr>
+                      </pic:pic>
+                    </a:graphicData>
+                  </a:graphic>
+                </wp:inline>
+              </w:drawing>
+            </w:r>
+          </w:p>
+          <w:p>
+            <w:r>
+              <w:rPr>
+                <w:noProof/>
+              </w:rPr>
+              <w:drawing>
+                <wp:inline distT="0" distB="0" distL="0" distR="0" wp14:anchorId="37EFBC98" wp14:editId="46D8FE72">
+                  <wp:extent cx="3072907" cy="2876764"/>
+                  <wp:effectExtent l="0" t="0" r="0" b="0"/>
+                  <wp:docPr id="24" name="그림 24"/>
+                  <wp:cNvGraphicFramePr>
+                    <a:graphicFrameLocks xmlns:a="http://schemas.openxmlformats.org/drawingml/2006/main" noChangeAspect="1"/>
+                  </wp:cNvGraphicFramePr>
+                  <a:graphic xmlns:a="http://schemas.openxmlformats.org/drawingml/2006/main">
+                    <a:graphicData uri="http://schemas.openxmlformats.org/drawingml/2006/picture">
+                      <pic:pic xmlns:pic="http://schemas.openxmlformats.org/drawingml/2006/picture">
+                        <pic:nvPicPr>
+                          <pic:cNvPr id="1" name=""/>
+                          <pic:cNvPicPr/>
+                        </pic:nvPicPr>
+                        <pic:blipFill>
+                          <a:blip r:embed="rId38"/>
+                          <a:stretch>
+                            <a:fillRect/>
+                          </a:stretch>
+                        </pic:blipFill>
+                        <pic:spPr>
+                          <a:xfrm>
+                            <a:off x="0" y="0"/>
+                            <a:ext cx="3083843" cy="2887002"/>
+                          </a:xfrm>
+                          <a:prstGeom prst="rect">
+                            <a:avLst/>
+                          </a:prstGeom>
+                        </pic:spPr>
+                      </pic:pic>
+                    </a:graphicData>
+                  </a:graphic>
+                </wp:inline>
+              </w:drawing>
+            </w:r>
+          </w:p>
+          <w:p>
+            <w:r>
+              <w:rPr>
+                <w:rFonts w:hint="eastAsia"/>
+              </w:rPr>
+              <w:t xml:space="preserve">왜 회전을 </w:t>
+            </w:r>
+            <w:proofErr w:type="spellStart"/>
+            <w:r>
+              <w:rPr>
+                <w:rFonts w:hint="eastAsia"/>
+              </w:rPr>
+              <w:t>저길</w:t>
+            </w:r>
+            <w:proofErr w:type="spellEnd"/>
+            <w:r>
+              <w:rPr>
+                <w:rFonts w:hint="eastAsia"/>
+              </w:rPr>
+              <w:t xml:space="preserve"> 기준으로 할까?</w:t>
+            </w:r>
+            <w:r>
+              <w:t xml:space="preserve"> </w:t>
+            </w:r>
+            <w:r>
+              <w:rPr>
+                <w:rFonts w:hint="eastAsia"/>
+              </w:rPr>
+              <w:t>다른 본들도 다 그럼.</w:t>
+            </w:r>
+            <w:r>
+              <w:t xml:space="preserve"> OFFSETIN</w:t>
+            </w:r>
+            <w:r>
+              <w:rPr>
+                <w:rFonts w:hint="eastAsia"/>
+              </w:rPr>
+              <w:t>V의 위치만 가지고 이동을 시켜보는 것은?</w:t>
+            </w:r>
+            <w:r>
+              <w:t xml:space="preserve"> </w:t>
+            </w:r>
+            <w:r>
+              <w:rPr>
+                <w:rFonts w:hint="eastAsia"/>
+              </w:rPr>
+              <w:t>위치만 곱해서 회전 없이 원점으로 보낸 다음에 T</w:t>
+            </w:r>
+            <w:r>
+              <w:t>OROOTINV</w:t>
+            </w:r>
+            <w:r>
+              <w:rPr>
+                <w:rFonts w:hint="eastAsia"/>
+              </w:rPr>
+              <w:t>를 곱하면?</w:t>
+            </w:r>
+          </w:p>
+          <w:p>
+            <w:pPr>
+              <w:pStyle w:val="ab"/>
+              <w:numPr>
+                <w:ilvl w:val="0"/>
+                <w:numId w:val="20"/>
+              </w:numPr>
+              <w:ind w:leftChars="0"/>
+            </w:pPr>
+            <w:r>
+              <w:rPr>
+                <w:rFonts w:hint="eastAsia"/>
+              </w:rPr>
+              <w:t>안 됨~</w:t>
+            </w:r>
+          </w:p>
+          <w:p>
+            <w:r>
+              <w:rPr>
+                <w:rFonts w:hint="eastAsia"/>
+              </w:rPr>
+              <w:t>이동 후 회전과 회전 후 이동의 순서 문제가 아닐까?</w:t>
+            </w:r>
+          </w:p>
+          <w:p/>
+          <w:p>
+            <w:r>
+              <w:rPr>
+                <w:rFonts w:hint="eastAsia"/>
+              </w:rPr>
+              <w:t xml:space="preserve">아니 임의의 </w:t>
+            </w:r>
+            <w:proofErr w:type="spellStart"/>
+            <w:r>
+              <w:rPr>
+                <w:rFonts w:hint="eastAsia"/>
+              </w:rPr>
+              <w:t>이동값을</w:t>
+            </w:r>
+            <w:proofErr w:type="spellEnd"/>
+            <w:r>
+              <w:rPr>
+                <w:rFonts w:hint="eastAsia"/>
+              </w:rPr>
+              <w:t xml:space="preserve"> 넣어봤는데도 전혀 변화가 없었음 아니 대체?</w:t>
+            </w:r>
+            <w:r>
+              <w:t xml:space="preserve">???? </w:t>
+            </w:r>
+            <w:r>
+              <w:rPr>
+                <w:rFonts w:hint="eastAsia"/>
+              </w:rPr>
+              <w:t>야!</w:t>
+            </w:r>
+            <w:r>
+              <w:t>!</w:t>
+            </w:r>
+          </w:p>
+          <w:p>
+            <w:pPr>
+              <w:rPr>
+                <w:rFonts w:hint="eastAsia"/>
+              </w:rPr>
+            </w:pPr>
+            <w:proofErr w:type="spellStart"/>
+            <w:r>
+              <w:rPr>
+                <w:rFonts w:hint="eastAsia"/>
+              </w:rPr>
+              <w:t>진짜네</w:t>
+            </w:r>
+            <w:proofErr w:type="spellEnd"/>
+            <w:r>
+              <w:rPr>
+                <w:rFonts w:hint="eastAsia"/>
+              </w:rPr>
+              <w:t xml:space="preserve"> 이동 값은 안 들어가고 </w:t>
+            </w:r>
+            <w:proofErr w:type="spellStart"/>
+            <w:r>
+              <w:rPr>
+                <w:rFonts w:hint="eastAsia"/>
+              </w:rPr>
+              <w:t>회전값만</w:t>
+            </w:r>
+            <w:proofErr w:type="spellEnd"/>
+            <w:r>
+              <w:rPr>
+                <w:rFonts w:hint="eastAsia"/>
+              </w:rPr>
+              <w:t xml:space="preserve"> 들어가네?</w:t>
+            </w:r>
+            <w:r>
+              <w:t xml:space="preserve"> </w:t>
+            </w:r>
+            <w:proofErr w:type="spellStart"/>
+            <w:r>
+              <w:t>hlsl</w:t>
+            </w:r>
+            <w:proofErr w:type="spellEnd"/>
+            <w:r>
+              <w:rPr>
+                <w:rFonts w:hint="eastAsia"/>
+              </w:rPr>
+              <w:t xml:space="preserve">에서 </w:t>
+            </w:r>
+            <w:proofErr w:type="spellStart"/>
+            <w:r>
+              <w:rPr>
+                <w:rFonts w:hint="eastAsia"/>
+              </w:rPr>
+              <w:t>이동값</w:t>
+            </w:r>
+            <w:proofErr w:type="spellEnd"/>
+            <w:r>
+              <w:rPr>
+                <w:rFonts w:hint="eastAsia"/>
+              </w:rPr>
+              <w:t xml:space="preserve"> 잘 되는데?</w:t>
+            </w:r>
+          </w:p>
+          <w:p>
+            <w:r>
+              <w:rPr>
+                <w:noProof/>
+              </w:rPr>
+              <w:drawing>
+                <wp:inline distT="0" distB="0" distL="0" distR="0" wp14:anchorId="49D2A6A0" wp14:editId="147673CA">
+                  <wp:extent cx="5808431" cy="1125863"/>
+                  <wp:effectExtent l="0" t="0" r="1905" b="0"/>
+                  <wp:docPr id="25" name="그림 25"/>
+                  <wp:cNvGraphicFramePr>
+                    <a:graphicFrameLocks xmlns:a="http://schemas.openxmlformats.org/drawingml/2006/main" noChangeAspect="1"/>
+                  </wp:cNvGraphicFramePr>
+                  <a:graphic xmlns:a="http://schemas.openxmlformats.org/drawingml/2006/main">
+                    <a:graphicData uri="http://schemas.openxmlformats.org/drawingml/2006/picture">
+                      <pic:pic xmlns:pic="http://schemas.openxmlformats.org/drawingml/2006/picture">
+                        <pic:nvPicPr>
+                          <pic:cNvPr id="1" name=""/>
+                          <pic:cNvPicPr/>
+                        </pic:nvPicPr>
+                        <pic:blipFill>
+                          <a:blip r:embed="rId39"/>
+                          <a:stretch>
+                            <a:fillRect/>
+                          </a:stretch>
+                        </pic:blipFill>
+                        <pic:spPr>
+                          <a:xfrm>
+                            <a:off x="0" y="0"/>
+                            <a:ext cx="5816099" cy="1127349"/>
+                          </a:xfrm>
+                          <a:prstGeom prst="rect">
+                            <a:avLst/>
+                          </a:prstGeom>
+                        </pic:spPr>
+                      </pic:pic>
+                    </a:graphicData>
+                  </a:graphic>
+                </wp:inline>
+              </w:drawing>
+            </w:r>
+          </w:p>
+          <w:p>
+            <w:proofErr w:type="spellStart"/>
+            <w:r>
+              <w:rPr>
+                <w:rFonts w:hint="eastAsia"/>
+              </w:rPr>
+              <w:t>아ㅏ</w:t>
+            </w:r>
+            <w:proofErr w:type="spellEnd"/>
+            <w:r>
+              <w:rPr>
+                <w:rFonts w:hint="eastAsia"/>
+              </w:rPr>
+              <w:t>~</w:t>
+            </w:r>
+            <w:r>
+              <w:t>~~~~~~~~~~~~~~~~~~~~~~~~~~~~~~~~~~~~~~~~~~~~~~~</w:t>
+            </w:r>
+          </w:p>
+          <w:p>
+            <w:r>
+              <w:rPr>
+                <w:rFonts w:hint="eastAsia"/>
+              </w:rPr>
+              <w:t>이거 안 해줬다~</w:t>
+            </w:r>
+            <w:r>
+              <w:t>~~~~~~~~~~~~~~~~~~~~</w:t>
+            </w:r>
+          </w:p>
+          <w:p>
+            <w:r>
+              <w:rPr>
+                <w:noProof/>
+              </w:rPr>
+              <w:drawing>
+                <wp:inline distT="0" distB="0" distL="0" distR="0" wp14:anchorId="0B0EFFD4" wp14:editId="59791173">
+                  <wp:extent cx="1266825" cy="1514475"/>
+                  <wp:effectExtent l="0" t="0" r="9525" b="9525"/>
+                  <wp:docPr id="26" name="그림 26"/>
+                  <wp:cNvGraphicFramePr>
+                    <a:graphicFrameLocks xmlns:a="http://schemas.openxmlformats.org/drawingml/2006/main" noChangeAspect="1"/>
+                  </wp:cNvGraphicFramePr>
+                  <a:graphic xmlns:a="http://schemas.openxmlformats.org/drawingml/2006/main">
+                    <a:graphicData uri="http://schemas.openxmlformats.org/drawingml/2006/picture">
+                      <pic:pic xmlns:pic="http://schemas.openxmlformats.org/drawingml/2006/picture">
+                        <pic:nvPicPr>
+                          <pic:cNvPr id="1" name=""/>
+                          <pic:cNvPicPr/>
+                        </pic:nvPicPr>
+                        <pic:blipFill>
+                          <a:blip r:embed="rId40"/>
+                          <a:stretch>
+                            <a:fillRect/>
+                          </a:stretch>
+                        </pic:blipFill>
+                        <pic:spPr>
+                          <a:xfrm>
+                            <a:off x="0" y="0"/>
+                            <a:ext cx="1266825" cy="1514475"/>
+                          </a:xfrm>
+                          <a:prstGeom prst="rect">
+                            <a:avLst/>
+                          </a:prstGeom>
+                        </pic:spPr>
+                      </pic:pic>
+                    </a:graphicData>
+                  </a:graphic>
+                </wp:inline>
+              </w:drawing>
+            </w:r>
+          </w:p>
+          <w:p>
+            <w:proofErr w:type="spellStart"/>
+            <w:r>
+              <w:rPr>
+                <w:rFonts w:hint="eastAsia"/>
+              </w:rPr>
+              <w:t>ㅋ</w:t>
+            </w:r>
+            <w:proofErr w:type="spellEnd"/>
+          </w:p>
+          <w:p/>
+          <w:p>
+            <w:proofErr w:type="spellStart"/>
+            <w:r>
+              <w:rPr>
+                <w:rFonts w:hint="eastAsia"/>
+              </w:rPr>
+              <w:t>ㅋㅋㅋㅋㅋㅋㅋㅋㅋㅋㅋㅋㅋㅋㅋㅋㅋㅋㅋ</w:t>
+            </w:r>
+            <w:proofErr w:type="spellEnd"/>
+          </w:p>
+          <w:p>
+            <w:proofErr w:type="spellStart"/>
+            <w:r>
+              <w:rPr>
+                <w:rFonts w:hint="eastAsia"/>
+              </w:rPr>
+              <w:t>ㅋㅋㅋㅋㅋㅋㅋㅋㅋㅋㅋㅋㅋㅋㅋㅋ</w:t>
+            </w:r>
+            <w:proofErr w:type="spellEnd"/>
+          </w:p>
+          <w:p>
+            <w:pPr>
+              <w:rPr>
+                <w:rFonts w:hint="eastAsia"/>
+              </w:rPr>
+            </w:pPr>
+            <w:proofErr w:type="spellStart"/>
+            <w:r>
+              <w:rPr>
+                <w:rFonts w:hint="eastAsia"/>
+              </w:rPr>
+              <w:t>ㅋㅋㅋㅋㅋㅋㅋㅋㅋㅋㅋㅋㅋㅋㅋㅋㅋㅋㅋㅋㅋ</w:t>
+            </w:r>
+            <w:proofErr w:type="spellEnd"/>
+          </w:p>
+          <w:p>
+            <w:r>
+              <w:rPr>
+                <w:noProof/>
+              </w:rPr>
+              <w:drawing>
+                <wp:inline distT="0" distB="0" distL="0" distR="0" wp14:anchorId="12369E7A" wp14:editId="546A67F0">
+                  <wp:extent cx="2428875" cy="1981200"/>
+                  <wp:effectExtent l="0" t="0" r="9525" b="0"/>
+                  <wp:docPr id="27" name="그림 27"/>
+                  <wp:cNvGraphicFramePr>
+                    <a:graphicFrameLocks xmlns:a="http://schemas.openxmlformats.org/drawingml/2006/main" noChangeAspect="1"/>
+                  </wp:cNvGraphicFramePr>
+                  <a:graphic xmlns:a="http://schemas.openxmlformats.org/drawingml/2006/main">
+                    <a:graphicData uri="http://schemas.openxmlformats.org/drawingml/2006/picture">
+                      <pic:pic xmlns:pic="http://schemas.openxmlformats.org/drawingml/2006/picture">
+                        <pic:nvPicPr>
+                          <pic:cNvPr id="1" name=""/>
+                          <pic:cNvPicPr/>
+                        </pic:nvPicPr>
+                        <pic:blipFill>
+                          <a:blip r:embed="rId41"/>
+                          <a:stretch>
+                            <a:fillRect/>
+                          </a:stretch>
+                        </pic:blipFill>
+                        <pic:spPr>
+                          <a:xfrm>
+                            <a:off x="0" y="0"/>
+                            <a:ext cx="2428875" cy="1981200"/>
+                          </a:xfrm>
+                          <a:prstGeom prst="rect">
+                            <a:avLst/>
+                          </a:prstGeom>
+                        </pic:spPr>
+                      </pic:pic>
+                    </a:graphicData>
+                  </a:graphic>
+                </wp:inline>
+              </w:drawing>
+            </w:r>
+          </w:p>
+          <w:p>
+            <w:r>
+              <w:rPr>
+                <w:noProof/>
+              </w:rPr>
+              <w:drawing>
+                <wp:inline distT="0" distB="0" distL="0" distR="0" wp14:anchorId="4D613C21" wp14:editId="264CAAF0">
+                  <wp:extent cx="2543175" cy="2114550"/>
+                  <wp:effectExtent l="0" t="0" r="9525" b="0"/>
+                  <wp:docPr id="28" name="그림 28"/>
+                  <wp:cNvGraphicFramePr>
+                    <a:graphicFrameLocks xmlns:a="http://schemas.openxmlformats.org/drawingml/2006/main" noChangeAspect="1"/>
+                  </wp:cNvGraphicFramePr>
+                  <a:graphic xmlns:a="http://schemas.openxmlformats.org/drawingml/2006/main">
+                    <a:graphicData uri="http://schemas.openxmlformats.org/drawingml/2006/picture">
+                      <pic:pic xmlns:pic="http://schemas.openxmlformats.org/drawingml/2006/picture">
+                        <pic:nvPicPr>
+                          <pic:cNvPr id="1" name=""/>
+                          <pic:cNvPicPr/>
+                        </pic:nvPicPr>
+                        <pic:blipFill>
+                          <a:blip r:embed="rId42"/>
+                          <a:stretch>
+                            <a:fillRect/>
+                          </a:stretch>
+                        </pic:blipFill>
+                        <pic:spPr>
+                          <a:xfrm>
+                            <a:off x="0" y="0"/>
+                            <a:ext cx="2543175" cy="2114550"/>
+                          </a:xfrm>
+                          <a:prstGeom prst="rect">
+                            <a:avLst/>
+                          </a:prstGeom>
+                        </pic:spPr>
+                      </pic:pic>
+                    </a:graphicData>
+                  </a:graphic>
+                </wp:inline>
+              </w:drawing>
+            </w:r>
+          </w:p>
+          <w:p>
+            <w:r>
+              <w:rPr>
+                <w:noProof/>
+              </w:rPr>
+              <w:drawing>
+                <wp:inline distT="0" distB="0" distL="0" distR="0" wp14:anchorId="787000E4" wp14:editId="7BDF2D0D">
+                  <wp:extent cx="2219325" cy="1971675"/>
+                  <wp:effectExtent l="0" t="0" r="9525" b="9525"/>
+                  <wp:docPr id="29" name="그림 29"/>
+                  <wp:cNvGraphicFramePr>
+                    <a:graphicFrameLocks xmlns:a="http://schemas.openxmlformats.org/drawingml/2006/main" noChangeAspect="1"/>
+                  </wp:cNvGraphicFramePr>
+                  <a:graphic xmlns:a="http://schemas.openxmlformats.org/drawingml/2006/main">
+                    <a:graphicData uri="http://schemas.openxmlformats.org/drawingml/2006/picture">
+                      <pic:pic xmlns:pic="http://schemas.openxmlformats.org/drawingml/2006/picture">
+                        <pic:nvPicPr>
+                          <pic:cNvPr id="1" name=""/>
+                          <pic:cNvPicPr/>
+                        </pic:nvPicPr>
+                        <pic:blipFill>
+                          <a:blip r:embed="rId43"/>
+                          <a:stretch>
+                            <a:fillRect/>
+                          </a:stretch>
+                        </pic:blipFill>
+                        <pic:spPr>
+                          <a:xfrm>
+                            <a:off x="0" y="0"/>
+                            <a:ext cx="2219325" cy="1971675"/>
+                          </a:xfrm>
+                          <a:prstGeom prst="rect">
+                            <a:avLst/>
+                          </a:prstGeom>
+                        </pic:spPr>
+                      </pic:pic>
+                    </a:graphicData>
+                  </a:graphic>
+                </wp:inline>
+              </w:drawing>
+            </w:r>
+          </w:p>
+          <w:p>
+            <w:r>
+              <w:rPr>
+                <w:noProof/>
+              </w:rPr>
+              <w:drawing>
+                <wp:inline distT="0" distB="0" distL="0" distR="0" wp14:anchorId="48436B08" wp14:editId="5D6DF58F">
+                  <wp:extent cx="1809750" cy="1581150"/>
+                  <wp:effectExtent l="0" t="0" r="0" b="0"/>
+                  <wp:docPr id="30" name="그림 30"/>
+                  <wp:cNvGraphicFramePr>
+                    <a:graphicFrameLocks xmlns:a="http://schemas.openxmlformats.org/drawingml/2006/main" noChangeAspect="1"/>
+                  </wp:cNvGraphicFramePr>
+                  <a:graphic xmlns:a="http://schemas.openxmlformats.org/drawingml/2006/main">
+                    <a:graphicData uri="http://schemas.openxmlformats.org/drawingml/2006/picture">
+                      <pic:pic xmlns:pic="http://schemas.openxmlformats.org/drawingml/2006/picture">
+                        <pic:nvPicPr>
+                          <pic:cNvPr id="1" name=""/>
+                          <pic:cNvPicPr/>
+                        </pic:nvPicPr>
+                        <pic:blipFill>
+                          <a:blip r:embed="rId44"/>
+                          <a:stretch>
+                            <a:fillRect/>
+                          </a:stretch>
+                        </pic:blipFill>
+                        <pic:spPr>
+                          <a:xfrm>
+                            <a:off x="0" y="0"/>
+                            <a:ext cx="1809750" cy="1581150"/>
+                          </a:xfrm>
+                          <a:prstGeom prst="rect">
+                            <a:avLst/>
+                          </a:prstGeom>
+                        </pic:spPr>
+                      </pic:pic>
+                    </a:graphicData>
+                  </a:graphic>
+                </wp:inline>
+              </w:drawing>
+            </w:r>
+          </w:p>
+          <w:p>
+            <w:r>
+              <w:rPr>
+                <w:noProof/>
+              </w:rPr>
+              <w:drawing>
+                <wp:inline distT="0" distB="0" distL="0" distR="0" wp14:anchorId="4A79FFFA" wp14:editId="455DF8AE">
+                  <wp:extent cx="1847850" cy="1819275"/>
+                  <wp:effectExtent l="0" t="0" r="0" b="9525"/>
+                  <wp:docPr id="31" name="그림 31"/>
+                  <wp:cNvGraphicFramePr>
+                    <a:graphicFrameLocks xmlns:a="http://schemas.openxmlformats.org/drawingml/2006/main" noChangeAspect="1"/>
+                  </wp:cNvGraphicFramePr>
+                  <a:graphic xmlns:a="http://schemas.openxmlformats.org/drawingml/2006/main">
+                    <a:graphicData uri="http://schemas.openxmlformats.org/drawingml/2006/picture">
+                      <pic:pic xmlns:pic="http://schemas.openxmlformats.org/drawingml/2006/picture">
+                        <pic:nvPicPr>
+                          <pic:cNvPr id="1" name=""/>
+                          <pic:cNvPicPr/>
+                        </pic:nvPicPr>
+                        <pic:blipFill>
+                          <a:blip r:embed="rId45"/>
+                          <a:stretch>
+                            <a:fillRect/>
+                          </a:stretch>
+                        </pic:blipFill>
+                        <pic:spPr>
+                          <a:xfrm>
+                            <a:off x="0" y="0"/>
+                            <a:ext cx="1847850" cy="1819275"/>
+                          </a:xfrm>
+                          <a:prstGeom prst="rect">
+                            <a:avLst/>
+                          </a:prstGeom>
+                        </pic:spPr>
+                      </pic:pic>
+                    </a:graphicData>
+                  </a:graphic>
+                </wp:inline>
+              </w:drawing>
+            </w:r>
+          </w:p>
+          <w:p>
+            <w:r>
+              <w:rPr>
+                <w:noProof/>
+              </w:rPr>
+              <w:drawing>
+                <wp:inline distT="0" distB="0" distL="0" distR="0" wp14:anchorId="77CF50F0" wp14:editId="6760F867">
+                  <wp:extent cx="1390650" cy="1533525"/>
+                  <wp:effectExtent l="0" t="0" r="0" b="9525"/>
+                  <wp:docPr id="32" name="그림 32"/>
+                  <wp:cNvGraphicFramePr>
+                    <a:graphicFrameLocks xmlns:a="http://schemas.openxmlformats.org/drawingml/2006/main" noChangeAspect="1"/>
+                  </wp:cNvGraphicFramePr>
+                  <a:graphic xmlns:a="http://schemas.openxmlformats.org/drawingml/2006/main">
+                    <a:graphicData uri="http://schemas.openxmlformats.org/drawingml/2006/picture">
+                      <pic:pic xmlns:pic="http://schemas.openxmlformats.org/drawingml/2006/picture">
+                        <pic:nvPicPr>
+                          <pic:cNvPr id="1" name=""/>
+                          <pic:cNvPicPr/>
+                        </pic:nvPicPr>
+                        <pic:blipFill>
+                          <a:blip r:embed="rId46"/>
+                          <a:stretch>
+                            <a:fillRect/>
+                          </a:stretch>
+                        </pic:blipFill>
+                        <pic:spPr>
+                          <a:xfrm>
+                            <a:off x="0" y="0"/>
+                            <a:ext cx="1390650" cy="1533525"/>
+                          </a:xfrm>
+                          <a:prstGeom prst="rect">
+                            <a:avLst/>
+                          </a:prstGeom>
+                        </pic:spPr>
+                      </pic:pic>
+                    </a:graphicData>
+                  </a:graphic>
+                </wp:inline>
+              </w:drawing>
+            </w:r>
+          </w:p>
+          <w:p>
+            <w:r>
+              <w:rPr>
+                <w:noProof/>
+              </w:rPr>
+              <w:drawing>
+                <wp:inline distT="0" distB="0" distL="0" distR="0" wp14:anchorId="74488F47" wp14:editId="0F5B40F9">
+                  <wp:extent cx="5930115" cy="2659713"/>
+                  <wp:effectExtent l="0" t="0" r="0" b="7620"/>
+                  <wp:docPr id="33" name="그림 33"/>
+                  <wp:cNvGraphicFramePr>
+                    <a:graphicFrameLocks xmlns:a="http://schemas.openxmlformats.org/drawingml/2006/main" noChangeAspect="1"/>
+                  </wp:cNvGraphicFramePr>
+                  <a:graphic xmlns:a="http://schemas.openxmlformats.org/drawingml/2006/main">
+                    <a:graphicData uri="http://schemas.openxmlformats.org/drawingml/2006/picture">
+                      <pic:pic xmlns:pic="http://schemas.openxmlformats.org/drawingml/2006/picture">
+                        <pic:nvPicPr>
+                          <pic:cNvPr id="1" name=""/>
+                          <pic:cNvPicPr/>
+                        </pic:nvPicPr>
+                        <pic:blipFill>
+                          <a:blip r:embed="rId47"/>
+                          <a:stretch>
+                            <a:fillRect/>
+                          </a:stretch>
+                        </pic:blipFill>
+                        <pic:spPr>
+                          <a:xfrm>
+                            <a:off x="0" y="0"/>
+                            <a:ext cx="5936800" cy="2662711"/>
+                          </a:xfrm>
+                          <a:prstGeom prst="rect">
+                            <a:avLst/>
+                          </a:prstGeom>
+                        </pic:spPr>
+                      </pic:pic>
+                    </a:graphicData>
+                  </a:graphic>
+                </wp:inline>
+              </w:drawing>
+            </w:r>
+          </w:p>
+          <w:p>
+            <w:r>
+              <w:rPr>
+                <w:rFonts w:hint="eastAsia"/>
+              </w:rPr>
+              <w:t xml:space="preserve">왜 회전방향이 반대일까? 근데 그 와중에 </w:t>
+            </w:r>
+            <w:r>
+              <w:t xml:space="preserve">L </w:t>
+            </w:r>
+            <w:proofErr w:type="spellStart"/>
+            <w:r>
+              <w:t>Upperarm</w:t>
+            </w:r>
+            <w:proofErr w:type="spellEnd"/>
+            <w:r>
+              <w:rPr>
+                <w:rFonts w:hint="eastAsia"/>
+              </w:rPr>
+              <w:t>은 정상적으로 회전함.</w:t>
+            </w:r>
+          </w:p>
+          <w:p>
+            <w:pPr>
+              <w:rPr>
+                <w:rFonts w:hint="eastAsia"/>
+              </w:rPr>
+            </w:pPr>
+            <w:r>
+              <w:rPr>
+                <w:rFonts w:hint="eastAsia"/>
+              </w:rPr>
+              <w:t>Y</w:t>
+            </w:r>
+            <w:r>
+              <w:t>Z</w:t>
+            </w:r>
+            <w:r>
+              <w:rPr>
+                <w:rFonts w:hint="eastAsia"/>
+              </w:rPr>
+              <w:t xml:space="preserve">축 방향 안 바꿔줘서 </w:t>
+            </w:r>
+            <w:proofErr w:type="spellStart"/>
+            <w:r>
+              <w:rPr>
+                <w:rFonts w:hint="eastAsia"/>
+              </w:rPr>
+              <w:t>그런가</w:t>
+            </w:r>
+            <w:proofErr w:type="spellEnd"/>
+            <w:r>
+              <w:rPr>
+                <w:rFonts w:hint="eastAsia"/>
+              </w:rPr>
+              <w:t>?</w:t>
+            </w:r>
+            <w:r>
+              <w:t xml:space="preserve"> </w:t>
+            </w:r>
+            <w:r>
+              <w:rPr>
+                <w:rFonts w:hint="eastAsia"/>
+              </w:rPr>
+              <w:t>근데 그런 문제는 없었는데?</w:t>
+            </w:r>
+          </w:p>
+          <w:p>
+            <w:pPr>
+              <w:rPr>
+                <w:rFonts w:hint="eastAsia"/>
+              </w:rPr>
+            </w:pPr>
+            <w:r>
+              <w:rPr>
+                <w:rFonts w:hint="eastAsia"/>
+              </w:rPr>
+              <w:t xml:space="preserve">본 테스트에서도 정상적으로 </w:t>
+            </w:r>
+            <w:proofErr w:type="spellStart"/>
+            <w:r>
+              <w:rPr>
+                <w:rFonts w:hint="eastAsia"/>
+              </w:rPr>
+              <w:t>나왔었잖아</w:t>
+            </w:r>
+            <w:proofErr w:type="spellEnd"/>
+            <w:r>
+              <w:rPr>
+                <w:rFonts w:hint="eastAsia"/>
+              </w:rPr>
+              <w:t>.</w:t>
+            </w:r>
+            <w:r>
+              <w:t xml:space="preserve"> </w:t>
+            </w:r>
+            <w:r>
+              <w:rPr>
+                <w:rFonts w:hint="eastAsia"/>
+              </w:rPr>
+              <w:t xml:space="preserve">아냐 본 테스트할 때 다른 각도에서 못 </w:t>
+            </w:r>
+            <w:proofErr w:type="spellStart"/>
+            <w:r>
+              <w:rPr>
+                <w:rFonts w:hint="eastAsia"/>
+              </w:rPr>
+              <w:t>봤어</w:t>
+            </w:r>
+            <w:proofErr w:type="spellEnd"/>
+            <w:r>
+              <w:rPr>
+                <w:rFonts w:hint="eastAsia"/>
+              </w:rPr>
+              <w:t>.</w:t>
+            </w:r>
+            <w:r>
+              <w:t xml:space="preserve"> </w:t>
+            </w:r>
+            <w:r>
+              <w:rPr>
+                <w:rFonts w:hint="eastAsia"/>
+              </w:rPr>
+              <w:t>카메라 이동을 해야 제대로 볼 수 있지 않을까?</w:t>
+            </w:r>
+          </w:p>
+          <w:p/>
+          <w:p>
+            <w:r>
+              <w:rPr>
+                <w:rFonts w:hint="eastAsia"/>
+              </w:rPr>
+              <w:t>ㅋㅋㅋㅋㅋㅋㅋㅋㅋㅋㅋㅋㅋㅋㅋㅋㅋㅋㅋㅋㅋㅋㅋㅋㅋㅋㅋㅋㅋㅋㅋㅋㅋㅋㅋㅋㅋㅋㅋㅋㅋㅋㅋㅋㅋㅋㅋㅋㅋㅋㅋㅋㅋㅋㅋㅋㅋㅋㅋㅋㅋㅋㅋㅋㅋㅋㅋㅋㅋㅋㅋㅋㅋㅋㅋㅋㅋㅋㅋㅋㅋㅋㅋㅋㅋ</w:t>
+            </w:r>
+          </w:p>
+          <w:p>
+            <w:pPr>
+              <w:rPr>
+                <w:rFonts w:hint="eastAsia"/>
+              </w:rPr>
+            </w:pPr>
+            <w:r>
+              <w:rPr>
+                <w:rFonts w:hint="eastAsia"/>
+              </w:rPr>
+              <w:t xml:space="preserve">본이 </w:t>
+            </w:r>
+            <w:proofErr w:type="spellStart"/>
+            <w:r>
+              <w:rPr>
+                <w:rFonts w:hint="eastAsia"/>
+              </w:rPr>
+              <w:t>메쉬랑</w:t>
+            </w:r>
+            <w:proofErr w:type="spellEnd"/>
+            <w:r>
+              <w:rPr>
+                <w:rFonts w:hint="eastAsia"/>
+              </w:rPr>
+              <w:t xml:space="preserve"> 앞뒤가 반대였음.</w:t>
+            </w:r>
+            <w:r>
+              <w:t xml:space="preserve"> </w:t>
+            </w:r>
+            <w:r>
+              <w:rPr>
+                <w:rFonts w:hint="eastAsia"/>
+              </w:rPr>
+              <w:t>그럼 어떻게 해야 앞뒤만 바꿔줄 수 있을까?</w:t>
+            </w:r>
+            <w:r>
+              <w:t xml:space="preserve"> </w:t>
+            </w:r>
+            <w:r>
+              <w:rPr>
+                <w:rFonts w:hint="eastAsia"/>
+              </w:rPr>
+              <w:t xml:space="preserve">본을 </w:t>
+            </w:r>
+            <w:r>
+              <w:t>Y</w:t>
+            </w:r>
+            <w:r>
+              <w:rPr>
+                <w:rFonts w:hint="eastAsia"/>
+              </w:rPr>
+              <w:t xml:space="preserve">축 기준으로 </w:t>
+            </w:r>
+            <w:r>
+              <w:t>180</w:t>
+            </w:r>
+            <w:r>
+              <w:rPr>
+                <w:rFonts w:hint="eastAsia"/>
+              </w:rPr>
+              <w:t xml:space="preserve">도 회전? 애초에 </w:t>
+            </w:r>
+            <w:proofErr w:type="spellStart"/>
+            <w:r>
+              <w:rPr>
+                <w:rFonts w:hint="eastAsia"/>
+              </w:rPr>
+              <w:t>메쉬를</w:t>
+            </w:r>
+            <w:proofErr w:type="spellEnd"/>
+            <w:r>
+              <w:rPr>
+                <w:rFonts w:hint="eastAsia"/>
+              </w:rPr>
+              <w:t xml:space="preserve"> 정반대로 바꾸면?</w:t>
+            </w:r>
+            <w:r>
+              <w:t xml:space="preserve"> </w:t>
+            </w:r>
+            <w:proofErr w:type="spellStart"/>
+            <w:r>
+              <w:rPr>
+                <w:rFonts w:hint="eastAsia"/>
+              </w:rPr>
+              <w:t>메쉬는</w:t>
+            </w:r>
+            <w:proofErr w:type="spellEnd"/>
+            <w:r>
+              <w:rPr>
+                <w:rFonts w:hint="eastAsia"/>
+              </w:rPr>
+              <w:t xml:space="preserve"> 바꾸기 쉬운데.</w:t>
+            </w:r>
+            <w:r>
+              <w:t xml:space="preserve"> (</w:t>
+            </w:r>
+            <w:r>
+              <w:rPr>
+                <w:rFonts w:hint="eastAsia"/>
+              </w:rPr>
+              <w:t xml:space="preserve">맨 처음 </w:t>
+            </w:r>
+            <w:proofErr w:type="spellStart"/>
+            <w:r>
+              <w:rPr>
+                <w:rFonts w:hint="eastAsia"/>
+              </w:rPr>
+              <w:t>임포트할</w:t>
+            </w:r>
+            <w:proofErr w:type="spellEnd"/>
+            <w:r>
+              <w:rPr>
+                <w:rFonts w:hint="eastAsia"/>
+              </w:rPr>
+              <w:t xml:space="preserve"> 때 </w:t>
+            </w:r>
+            <w:r>
+              <w:t>z</w:t>
+            </w:r>
+            <w:r>
+              <w:rPr>
+                <w:rFonts w:hint="eastAsia"/>
+              </w:rPr>
+              <w:t>값만 바꿔주면 되니까)</w:t>
+            </w:r>
+            <w:r>
+              <w:t xml:space="preserve"> </w:t>
+            </w:r>
+            <w:r>
+              <w:rPr>
+                <w:rFonts w:hint="eastAsia"/>
+              </w:rPr>
+              <w:t>함 해보자.</w:t>
+            </w:r>
+          </w:p>
+          <w:p>
+            <w:r>
+              <w:rPr>
+                <w:noProof/>
+              </w:rPr>
+              <w:drawing>
+                <wp:inline distT="0" distB="0" distL="0" distR="0" wp14:anchorId="6C5134CE" wp14:editId="0263AF69">
+                  <wp:extent cx="5086350" cy="4562475"/>
+                  <wp:effectExtent l="0" t="0" r="0" b="9525"/>
+                  <wp:docPr id="34" name="그림 34"/>
+                  <wp:cNvGraphicFramePr>
+                    <a:graphicFrameLocks xmlns:a="http://schemas.openxmlformats.org/drawingml/2006/main" noChangeAspect="1"/>
+                  </wp:cNvGraphicFramePr>
+                  <a:graphic xmlns:a="http://schemas.openxmlformats.org/drawingml/2006/main">
+                    <a:graphicData uri="http://schemas.openxmlformats.org/drawingml/2006/picture">
+                      <pic:pic xmlns:pic="http://schemas.openxmlformats.org/drawingml/2006/picture">
+                        <pic:nvPicPr>
+                          <pic:cNvPr id="1" name=""/>
+                          <pic:cNvPicPr/>
+                        </pic:nvPicPr>
+                        <pic:blipFill>
+                          <a:blip r:embed="rId48"/>
+                          <a:stretch>
+                            <a:fillRect/>
+                          </a:stretch>
+                        </pic:blipFill>
+                        <pic:spPr>
+                          <a:xfrm>
+                            <a:off x="0" y="0"/>
+                            <a:ext cx="5086350" cy="4562475"/>
+                          </a:xfrm>
+                          <a:prstGeom prst="rect">
+                            <a:avLst/>
+                          </a:prstGeom>
+                        </pic:spPr>
+                      </pic:pic>
+                    </a:graphicData>
+                  </a:graphic>
+                </wp:inline>
+              </w:drawing>
+            </w:r>
+          </w:p>
+          <w:p>
+            <w:pPr>
+              <w:rPr>
+                <w:rFonts w:hint="eastAsia"/>
+              </w:rPr>
+            </w:pPr>
+            <w:proofErr w:type="spellStart"/>
+            <w:r>
+              <w:rPr>
+                <w:rFonts w:hint="eastAsia"/>
+              </w:rPr>
+              <w:t>어ㅏㅏㅏㅏㅏㅏㅏㅏㅏㅏㅏㅏㅏㅏㅏㅏㅏㅏㅏㅏㅏㅏㅏㅏㅏㅏㅏㅏㅏㅏㅏㅏㅏㅏ</w:t>
+            </w:r>
             <w:bookmarkStart w:id="0" w:name="_GoBack"/>
             <w:bookmarkEnd w:id="0"/>
+            <w:proofErr w:type="spellEnd"/>
           </w:p>
           <w:p/>
           <w:p/>
@@ -2354,7 +4029,13 @@
           <w:p/>
           <w:p/>
           <w:p/>
-          <w:p/>
+          <w:p>
+            <w:pPr>
+              <w:rPr>
+                <w:rFonts w:hint="eastAsia"/>
+              </w:rPr>
+            </w:pPr>
+          </w:p>
           <w:p/>
           <w:p/>
           <w:p/>
@@ -2364,8 +4045,8 @@
     </w:tbl>
     <w:p/>
     <w:sectPr>
-      <w:headerReference w:type="default" r:id="rId31"/>
-      <w:footerReference w:type="default" r:id="rId32"/>
+      <w:headerReference w:type="default" r:id="rId49"/>
+      <w:footerReference w:type="default" r:id="rId50"/>
       <w:pgSz w:w="11906" w:h="16838"/>
       <w:pgMar w:top="720" w:right="720" w:bottom="720" w:left="720" w:header="283" w:footer="0" w:gutter="0"/>
       <w:cols w:space="425"/>
@@ -2410,7 +4091,6 @@
         <w:docPartUnique/>
       </w:docPartObj>
     </w:sdtPr>
-    <w:sdtEndPr/>
     <w:sdtContent>
       <w:sdt>
         <w:sdtPr>
@@ -2420,7 +4100,6 @@
             <w:docPartUnique/>
           </w:docPartObj>
         </w:sdtPr>
-        <w:sdtEndPr/>
         <w:sdtContent>
           <w:p>
             <w:pPr>
@@ -2578,7 +4257,6 @@
       <w:dataBinding w:prefixMappings="xmlns:ns0='http://purl.org/dc/elements/1.1/' xmlns:ns1='http://schemas.openxmlformats.org/package/2006/metadata/core-properties' " w:xpath="/ns1:coreProperties[1]/ns0:title[1]" w:storeItemID="{6C3C8BC8-F283-45AE-878A-BAB7291924A1}"/>
       <w:text/>
     </w:sdtPr>
-    <w:sdtEndPr/>
     <w:sdtContent>
       <w:p>
         <w:pPr>
@@ -5075,6 +6753,118 @@
       <w:rPr>
         <w:rFonts w:ascii="Symbol" w:hAnsi="Symbol" w:hint="default"/>
         <w:sz w:val="20"/>
+      </w:rPr>
+    </w:lvl>
+  </w:abstractNum>
+  <w:abstractNum w:abstractNumId="19" w15:restartNumberingAfterBreak="0">
+    <w:nsid w:val="777C320F"/>
+    <w:multiLevelType w:val="hybridMultilevel"/>
+    <w:tmpl w:val="AB2C65B0"/>
+    <w:lvl w:ilvl="0" w:tplc="353E0734">
+      <w:numFmt w:val="bullet"/>
+      <w:lvlText w:val=""/>
+      <w:lvlJc w:val="left"/>
+      <w:pPr>
+        <w:ind w:left="760" w:hanging="360"/>
+      </w:pPr>
+      <w:rPr>
+        <w:rFonts w:ascii="Wingdings" w:eastAsiaTheme="minorEastAsia" w:hAnsi="Wingdings" w:cstheme="minorBidi" w:hint="default"/>
+      </w:rPr>
+    </w:lvl>
+    <w:lvl w:ilvl="1" w:tplc="04090003" w:tentative="1">
+      <w:start w:val="1"/>
+      <w:numFmt w:val="bullet"/>
+      <w:lvlText w:val=""/>
+      <w:lvlJc w:val="left"/>
+      <w:pPr>
+        <w:ind w:left="1200" w:hanging="400"/>
+      </w:pPr>
+      <w:rPr>
+        <w:rFonts w:ascii="Wingdings" w:hAnsi="Wingdings" w:hint="default"/>
+      </w:rPr>
+    </w:lvl>
+    <w:lvl w:ilvl="2" w:tplc="04090005" w:tentative="1">
+      <w:start w:val="1"/>
+      <w:numFmt w:val="bullet"/>
+      <w:lvlText w:val=""/>
+      <w:lvlJc w:val="left"/>
+      <w:pPr>
+        <w:ind w:left="1600" w:hanging="400"/>
+      </w:pPr>
+      <w:rPr>
+        <w:rFonts w:ascii="Wingdings" w:hAnsi="Wingdings" w:hint="default"/>
+      </w:rPr>
+    </w:lvl>
+    <w:lvl w:ilvl="3" w:tplc="04090001" w:tentative="1">
+      <w:start w:val="1"/>
+      <w:numFmt w:val="bullet"/>
+      <w:lvlText w:val=""/>
+      <w:lvlJc w:val="left"/>
+      <w:pPr>
+        <w:ind w:left="2000" w:hanging="400"/>
+      </w:pPr>
+      <w:rPr>
+        <w:rFonts w:ascii="Wingdings" w:hAnsi="Wingdings" w:hint="default"/>
+      </w:rPr>
+    </w:lvl>
+    <w:lvl w:ilvl="4" w:tplc="04090003" w:tentative="1">
+      <w:start w:val="1"/>
+      <w:numFmt w:val="bullet"/>
+      <w:lvlText w:val=""/>
+      <w:lvlJc w:val="left"/>
+      <w:pPr>
+        <w:ind w:left="2400" w:hanging="400"/>
+      </w:pPr>
+      <w:rPr>
+        <w:rFonts w:ascii="Wingdings" w:hAnsi="Wingdings" w:hint="default"/>
+      </w:rPr>
+    </w:lvl>
+    <w:lvl w:ilvl="5" w:tplc="04090005" w:tentative="1">
+      <w:start w:val="1"/>
+      <w:numFmt w:val="bullet"/>
+      <w:lvlText w:val=""/>
+      <w:lvlJc w:val="left"/>
+      <w:pPr>
+        <w:ind w:left="2800" w:hanging="400"/>
+      </w:pPr>
+      <w:rPr>
+        <w:rFonts w:ascii="Wingdings" w:hAnsi="Wingdings" w:hint="default"/>
+      </w:rPr>
+    </w:lvl>
+    <w:lvl w:ilvl="6" w:tplc="04090001" w:tentative="1">
+      <w:start w:val="1"/>
+      <w:numFmt w:val="bullet"/>
+      <w:lvlText w:val=""/>
+      <w:lvlJc w:val="left"/>
+      <w:pPr>
+        <w:ind w:left="3200" w:hanging="400"/>
+      </w:pPr>
+      <w:rPr>
+        <w:rFonts w:ascii="Wingdings" w:hAnsi="Wingdings" w:hint="default"/>
+      </w:rPr>
+    </w:lvl>
+    <w:lvl w:ilvl="7" w:tplc="04090003" w:tentative="1">
+      <w:start w:val="1"/>
+      <w:numFmt w:val="bullet"/>
+      <w:lvlText w:val=""/>
+      <w:lvlJc w:val="left"/>
+      <w:pPr>
+        <w:ind w:left="3600" w:hanging="400"/>
+      </w:pPr>
+      <w:rPr>
+        <w:rFonts w:ascii="Wingdings" w:hAnsi="Wingdings" w:hint="default"/>
+      </w:rPr>
+    </w:lvl>
+    <w:lvl w:ilvl="8" w:tplc="04090005" w:tentative="1">
+      <w:start w:val="1"/>
+      <w:numFmt w:val="bullet"/>
+      <w:lvlText w:val=""/>
+      <w:lvlJc w:val="left"/>
+      <w:pPr>
+        <w:ind w:left="4000" w:hanging="400"/>
+      </w:pPr>
+      <w:rPr>
+        <w:rFonts w:ascii="Wingdings" w:hAnsi="Wingdings" w:hint="default"/>
       </w:rPr>
     </w:lvl>
   </w:abstractNum>
@@ -5140,6 +6930,9 @@
   </w:num>
   <w:num w:numId="19">
     <w:abstractNumId w:val="10"/>
+  </w:num>
+  <w:num w:numId="20">
+    <w:abstractNumId w:val="19"/>
   </w:num>
 </w:numbering>
 </file>
@@ -5961,6 +7754,7 @@
     <w:rsid w:val="00144B36"/>
     <w:rsid w:val="001B7F87"/>
     <w:rsid w:val="001E2357"/>
+    <w:rsid w:val="0023191E"/>
     <w:rsid w:val="003C3A97"/>
     <w:rsid w:val="003C3DBD"/>
     <w:rsid w:val="00414069"/>
@@ -5975,7 +7769,6 @@
     <w:rsid w:val="00930AFB"/>
     <w:rsid w:val="009F7D10"/>
     <w:rsid w:val="00AA3458"/>
-    <w:rsid w:val="00AD43DD"/>
     <w:rsid w:val="00B71C46"/>
     <w:rsid w:val="00BF79E2"/>
     <w:rsid w:val="00C3238C"/>
@@ -6800,7 +8593,7 @@
 </file>
 
 <file path=customXml/itemProps2.xml><?xml version="1.0" encoding="utf-8"?>
-<ds:datastoreItem xmlns:ds="http://schemas.openxmlformats.org/officeDocument/2006/customXml" ds:itemID="{C2B79A78-F423-4F9C-9F82-C1743E5B989A}">
+<ds:datastoreItem xmlns:ds="http://schemas.openxmlformats.org/officeDocument/2006/customXml" ds:itemID="{B096FF5E-AE0D-40BC-BCD6-0580351E2A9E}">
   <ds:schemaRefs>
     <ds:schemaRef ds:uri="http://schemas.openxmlformats.org/officeDocument/2006/bibliography"/>
   </ds:schemaRefs>

--- a/문서/MORPHOSIS 개발일지 13차.docx
+++ b/문서/MORPHOSIS 개발일지 13차.docx
@@ -2130,11 +2130,6 @@
           </w:p>
           <w:p/>
           <w:p>
-            <w:pPr>
-              <w:rPr>
-                <w:rFonts w:hint="eastAsia"/>
-              </w:rPr>
-            </w:pPr>
             <w:r>
               <w:rPr>
                 <w:rFonts w:hint="eastAsia"/>
@@ -2291,11 +2286,6 @@
             </w:r>
           </w:p>
           <w:p>
-            <w:pPr>
-              <w:rPr>
-                <w:rFonts w:hint="eastAsia"/>
-              </w:rPr>
-            </w:pPr>
             <w:r>
               <w:rPr>
                 <w:rFonts w:hint="eastAsia"/>
@@ -2702,11 +2692,6 @@
             </w:r>
           </w:p>
           <w:p>
-            <w:pPr>
-              <w:rPr>
-                <w:rFonts w:hint="eastAsia"/>
-              </w:rPr>
-            </w:pPr>
             <w:r>
               <w:rPr>
                 <w:noProof/>
@@ -2906,11 +2891,6 @@
             </w:r>
           </w:p>
           <w:p>
-            <w:pPr>
-              <w:rPr>
-                <w:rFonts w:hint="eastAsia"/>
-              </w:rPr>
-            </w:pPr>
             <w:r>
               <w:rPr>
                 <w:rFonts w:hint="eastAsia"/>
@@ -2970,11 +2950,6 @@
             </w:r>
           </w:p>
           <w:p>
-            <w:pPr>
-              <w:rPr>
-                <w:rFonts w:hint="eastAsia"/>
-              </w:rPr>
-            </w:pPr>
             <w:r>
               <w:rPr>
                 <w:noProof/>
@@ -3176,11 +3151,6 @@
             </w:r>
           </w:p>
           <w:p>
-            <w:pPr>
-              <w:rPr>
-                <w:rFonts w:hint="eastAsia"/>
-              </w:rPr>
-            </w:pPr>
             <w:proofErr w:type="spellStart"/>
             <w:r>
               <w:rPr>
@@ -3384,11 +3354,6 @@
             <w:proofErr w:type="spellEnd"/>
           </w:p>
           <w:p>
-            <w:pPr>
-              <w:rPr>
-                <w:rFonts w:hint="eastAsia"/>
-              </w:rPr>
-            </w:pPr>
             <w:proofErr w:type="spellStart"/>
             <w:r>
               <w:rPr>
@@ -3715,11 +3680,6 @@
             </w:r>
           </w:p>
           <w:p>
-            <w:pPr>
-              <w:rPr>
-                <w:rFonts w:hint="eastAsia"/>
-              </w:rPr>
-            </w:pPr>
             <w:r>
               <w:rPr>
                 <w:rFonts w:hint="eastAsia"/>
@@ -3760,11 +3720,6 @@
             </w:r>
           </w:p>
           <w:p>
-            <w:pPr>
-              <w:rPr>
-                <w:rFonts w:hint="eastAsia"/>
-              </w:rPr>
-            </w:pPr>
             <w:r>
               <w:rPr>
                 <w:rFonts w:hint="eastAsia"/>
@@ -3828,11 +3783,6 @@
             </w:r>
           </w:p>
           <w:p>
-            <w:pPr>
-              <w:rPr>
-                <w:rFonts w:hint="eastAsia"/>
-              </w:rPr>
-            </w:pPr>
             <w:r>
               <w:rPr>
                 <w:rFonts w:hint="eastAsia"/>
@@ -4005,37 +3955,1019 @@
             </w:r>
           </w:p>
           <w:p>
+            <w:proofErr w:type="spellStart"/>
+            <w:r>
+              <w:rPr>
+                <w:rFonts w:hint="eastAsia"/>
+              </w:rPr>
+              <w:t>어ㅏㅏㅏㅏㅏㅏㅏㅏㅏㅏㅏㅏㅏㅏㅏㅏㅏㅏㅏㅏㅏㅏㅏㅏㅏㅏㅏㅏㅏㅏㅏㅏㅏㅏ</w:t>
+            </w:r>
+            <w:proofErr w:type="spellEnd"/>
+          </w:p>
+          <w:p>
+            <w:r>
+              <w:rPr>
+                <w:rFonts w:hint="eastAsia"/>
+              </w:rPr>
+              <w:t>된다!</w:t>
+            </w:r>
+            <w:r>
+              <w:t>!!!!!!!</w:t>
+            </w:r>
+          </w:p>
+          <w:p/>
+          <w:p>
             <w:pPr>
               <w:rPr>
                 <w:rFonts w:hint="eastAsia"/>
               </w:rPr>
             </w:pPr>
-            <w:proofErr w:type="spellStart"/>
-            <w:r>
-              <w:rPr>
-                <w:rFonts w:hint="eastAsia"/>
-              </w:rPr>
-              <w:t>어ㅏㅏㅏㅏㅏㅏㅏㅏㅏㅏㅏㅏㅏㅏㅏㅏㅏㅏㅏㅏㅏㅏㅏㅏㅏㅏㅏㅏㅏㅏㅏㅏㅏㅏ</w:t>
+            <w:r>
+              <w:rPr>
+                <w:noProof/>
+              </w:rPr>
+              <w:drawing>
+                <wp:inline distT="0" distB="0" distL="0" distR="0" wp14:anchorId="380814EA" wp14:editId="29173392">
+                  <wp:extent cx="3762375" cy="3686175"/>
+                  <wp:effectExtent l="0" t="0" r="9525" b="9525"/>
+                  <wp:docPr id="17" name="그림 17"/>
+                  <wp:cNvGraphicFramePr>
+                    <a:graphicFrameLocks xmlns:a="http://schemas.openxmlformats.org/drawingml/2006/main" noChangeAspect="1"/>
+                  </wp:cNvGraphicFramePr>
+                  <a:graphic xmlns:a="http://schemas.openxmlformats.org/drawingml/2006/main">
+                    <a:graphicData uri="http://schemas.openxmlformats.org/drawingml/2006/picture">
+                      <pic:pic xmlns:pic="http://schemas.openxmlformats.org/drawingml/2006/picture">
+                        <pic:nvPicPr>
+                          <pic:cNvPr id="1" name=""/>
+                          <pic:cNvPicPr/>
+                        </pic:nvPicPr>
+                        <pic:blipFill>
+                          <a:blip r:embed="rId49"/>
+                          <a:stretch>
+                            <a:fillRect/>
+                          </a:stretch>
+                        </pic:blipFill>
+                        <pic:spPr>
+                          <a:xfrm>
+                            <a:off x="0" y="0"/>
+                            <a:ext cx="3762375" cy="3686175"/>
+                          </a:xfrm>
+                          <a:prstGeom prst="rect">
+                            <a:avLst/>
+                          </a:prstGeom>
+                        </pic:spPr>
+                      </pic:pic>
+                    </a:graphicData>
+                  </a:graphic>
+                </wp:inline>
+              </w:drawing>
+            </w:r>
+          </w:p>
+          <w:p>
+            <w:r>
+              <w:rPr>
+                <w:noProof/>
+              </w:rPr>
+              <w:drawing>
+                <wp:inline distT="0" distB="0" distL="0" distR="0" wp14:anchorId="18C9E6B4" wp14:editId="14A454DF">
+                  <wp:extent cx="4848225" cy="4324350"/>
+                  <wp:effectExtent l="0" t="0" r="9525" b="0"/>
+                  <wp:docPr id="35" name="그림 35"/>
+                  <wp:cNvGraphicFramePr>
+                    <a:graphicFrameLocks xmlns:a="http://schemas.openxmlformats.org/drawingml/2006/main" noChangeAspect="1"/>
+                  </wp:cNvGraphicFramePr>
+                  <a:graphic xmlns:a="http://schemas.openxmlformats.org/drawingml/2006/main">
+                    <a:graphicData uri="http://schemas.openxmlformats.org/drawingml/2006/picture">
+                      <pic:pic xmlns:pic="http://schemas.openxmlformats.org/drawingml/2006/picture">
+                        <pic:nvPicPr>
+                          <pic:cNvPr id="1" name=""/>
+                          <pic:cNvPicPr/>
+                        </pic:nvPicPr>
+                        <pic:blipFill>
+                          <a:blip r:embed="rId50"/>
+                          <a:stretch>
+                            <a:fillRect/>
+                          </a:stretch>
+                        </pic:blipFill>
+                        <pic:spPr>
+                          <a:xfrm>
+                            <a:off x="0" y="0"/>
+                            <a:ext cx="4848225" cy="4324350"/>
+                          </a:xfrm>
+                          <a:prstGeom prst="rect">
+                            <a:avLst/>
+                          </a:prstGeom>
+                        </pic:spPr>
+                      </pic:pic>
+                    </a:graphicData>
+                  </a:graphic>
+                </wp:inline>
+              </w:drawing>
+            </w:r>
+          </w:p>
+          <w:p>
+            <w:r>
+              <w:rPr>
+                <w:rFonts w:hint="eastAsia"/>
+              </w:rPr>
+              <w:t>달리기 모션을 넣었을 때 모습.</w:t>
+            </w:r>
+          </w:p>
+          <w:p>
+            <w:r>
+              <w:rPr>
+                <w:rFonts w:hint="eastAsia"/>
+              </w:rPr>
+              <w:t>왜 이런 문제가 생길까?</w:t>
+            </w:r>
+          </w:p>
+          <w:p>
+            <w:proofErr w:type="spellStart"/>
+            <w:r>
+              <w:rPr>
+                <w:rFonts w:hint="eastAsia"/>
+              </w:rPr>
+              <w:t>T</w:t>
+            </w:r>
+            <w:r>
+              <w:t>oRootInv</w:t>
+            </w:r>
+            <w:proofErr w:type="spellEnd"/>
+            <w:r>
+              <w:rPr>
+                <w:rFonts w:hint="eastAsia"/>
+              </w:rPr>
+              <w:t xml:space="preserve">로 원점의 점을 애니메이션 된 부분으로 </w:t>
+            </w:r>
+            <w:proofErr w:type="spellStart"/>
+            <w:r>
+              <w:rPr>
+                <w:rFonts w:hint="eastAsia"/>
+              </w:rPr>
+              <w:t>보내는건</w:t>
+            </w:r>
+            <w:proofErr w:type="spellEnd"/>
+            <w:r>
+              <w:rPr>
+                <w:rFonts w:hint="eastAsia"/>
+              </w:rPr>
+              <w:t xml:space="preserve"> 잘 됨.</w:t>
+            </w:r>
+          </w:p>
+          <w:p>
+            <w:proofErr w:type="spellStart"/>
+            <w:r>
+              <w:rPr>
+                <w:rFonts w:hint="eastAsia"/>
+              </w:rPr>
+              <w:t>O</w:t>
+            </w:r>
+            <w:r>
+              <w:t>ffsetInv</w:t>
+            </w:r>
+            <w:proofErr w:type="spellEnd"/>
+            <w:r>
+              <w:rPr>
+                <w:rFonts w:hint="eastAsia"/>
+              </w:rPr>
+              <w:t xml:space="preserve">로 </w:t>
+            </w:r>
+            <w:proofErr w:type="spellStart"/>
+            <w:r>
+              <w:rPr>
+                <w:rFonts w:hint="eastAsia"/>
+              </w:rPr>
+              <w:t>B</w:t>
+            </w:r>
+            <w:r>
+              <w:t>indPose</w:t>
+            </w:r>
+            <w:proofErr w:type="spellEnd"/>
+            <w:r>
+              <w:rPr>
+                <w:rFonts w:hint="eastAsia"/>
+              </w:rPr>
+              <w:t xml:space="preserve">의 점을 원점으로 가져오고 그걸 </w:t>
+            </w:r>
+            <w:proofErr w:type="spellStart"/>
+            <w:r>
+              <w:t>ToRootInv</w:t>
+            </w:r>
+            <w:proofErr w:type="spellEnd"/>
+            <w:r>
+              <w:rPr>
+                <w:rFonts w:hint="eastAsia"/>
+              </w:rPr>
+              <w:t>로 보내는 것도 잘 됨.</w:t>
+            </w:r>
+          </w:p>
+          <w:p>
+            <w:pPr>
+              <w:pStyle w:val="ab"/>
+              <w:numPr>
+                <w:ilvl w:val="0"/>
+                <w:numId w:val="20"/>
+              </w:numPr>
+              <w:ind w:leftChars="0"/>
+            </w:pPr>
+            <w:proofErr w:type="spellStart"/>
+            <w:r>
+              <w:rPr>
+                <w:rFonts w:hint="eastAsia"/>
+              </w:rPr>
+              <w:t>라고</w:t>
+            </w:r>
+            <w:proofErr w:type="spellEnd"/>
+            <w:r>
+              <w:rPr>
+                <w:rFonts w:hint="eastAsia"/>
+              </w:rPr>
+              <w:t xml:space="preserve"> </w:t>
+            </w:r>
+            <w:proofErr w:type="spellStart"/>
+            <w:r>
+              <w:rPr>
+                <w:rFonts w:hint="eastAsia"/>
+              </w:rPr>
+              <w:t>생각했었으나</w:t>
+            </w:r>
+            <w:proofErr w:type="spellEnd"/>
+            <w:r>
+              <w:rPr>
+                <w:rFonts w:hint="eastAsia"/>
+              </w:rPr>
+              <w:t xml:space="preserve"> 그건 어디까지나 시작 포즈가 </w:t>
+            </w:r>
+            <w:proofErr w:type="spellStart"/>
+            <w:r>
+              <w:t>BindPose</w:t>
+            </w:r>
+            <w:proofErr w:type="spellEnd"/>
+            <w:r>
+              <w:rPr>
+                <w:rFonts w:hint="eastAsia"/>
+              </w:rPr>
+              <w:t>였던 위의 테스트 모션만 해당.</w:t>
+            </w:r>
+          </w:p>
+          <w:p>
+            <w:r>
+              <w:rPr>
+                <w:rFonts w:hint="eastAsia"/>
+              </w:rPr>
+              <w:t xml:space="preserve">시작 포즈가 </w:t>
+            </w:r>
+            <w:proofErr w:type="spellStart"/>
+            <w:r>
+              <w:t>BindPose</w:t>
+            </w:r>
+            <w:proofErr w:type="spellEnd"/>
+            <w:r>
+              <w:rPr>
+                <w:rFonts w:hint="eastAsia"/>
+              </w:rPr>
+              <w:t xml:space="preserve">와 다른 애는 </w:t>
+            </w:r>
+            <w:proofErr w:type="spellStart"/>
+            <w:r>
+              <w:t>BindPose</w:t>
+            </w:r>
+            <w:proofErr w:type="spellEnd"/>
+            <w:r>
+              <w:rPr>
+                <w:rFonts w:hint="eastAsia"/>
+              </w:rPr>
+              <w:t>로 시작하거나,</w:t>
+            </w:r>
+            <w:r>
+              <w:t xml:space="preserve"> </w:t>
+            </w:r>
+            <w:r>
+              <w:rPr>
+                <w:rFonts w:hint="eastAsia"/>
+              </w:rPr>
+              <w:t xml:space="preserve">중간에 </w:t>
+            </w:r>
+            <w:proofErr w:type="spellStart"/>
+            <w:r>
+              <w:t>BindPose</w:t>
+            </w:r>
+            <w:proofErr w:type="spellEnd"/>
+            <w:r>
+              <w:rPr>
+                <w:rFonts w:hint="eastAsia"/>
+              </w:rPr>
+              <w:t>로 가거나 하는 일이 있음.</w:t>
+            </w:r>
+          </w:p>
+          <w:p>
+            <w:r>
+              <w:rPr>
+                <w:rFonts w:hint="eastAsia"/>
+              </w:rPr>
+              <w:t>어떻게 해야 저런 일이 가능한가?</w:t>
+            </w:r>
+          </w:p>
+          <w:p>
+            <w:proofErr w:type="spellStart"/>
+            <w:r>
+              <w:rPr>
+                <w:rFonts w:hint="eastAsia"/>
+              </w:rPr>
+              <w:t>T</w:t>
+            </w:r>
+            <w:r>
+              <w:t>oRootInv</w:t>
+            </w:r>
+            <w:proofErr w:type="spellEnd"/>
+            <w:r>
+              <w:rPr>
+                <w:rFonts w:hint="eastAsia"/>
+              </w:rPr>
+              <w:t xml:space="preserve">랑 </w:t>
+            </w:r>
+            <w:proofErr w:type="spellStart"/>
+            <w:r>
+              <w:t>OffsetInv</w:t>
+            </w:r>
+            <w:proofErr w:type="spellEnd"/>
+            <w:r>
+              <w:rPr>
+                <w:rFonts w:hint="eastAsia"/>
+              </w:rPr>
+              <w:t>랑 곱해서 단위행렬이 나오면 가능함.</w:t>
+            </w:r>
+          </w:p>
+          <w:p>
+            <w:r>
+              <w:rPr>
+                <w:rFonts w:hint="eastAsia"/>
+              </w:rPr>
+              <w:t xml:space="preserve">하지만 이번 달리기 동작에선 </w:t>
+            </w:r>
+            <w:proofErr w:type="spellStart"/>
+            <w:r>
+              <w:t>ToRootInv</w:t>
+            </w:r>
+            <w:proofErr w:type="spellEnd"/>
+            <w:r>
+              <w:rPr>
+                <w:rFonts w:hint="eastAsia"/>
+              </w:rPr>
+              <w:t xml:space="preserve">가 </w:t>
+            </w:r>
+            <w:proofErr w:type="spellStart"/>
+            <w:r>
+              <w:t>BindPose</w:t>
+            </w:r>
+            <w:proofErr w:type="spellEnd"/>
+            <w:r>
+              <w:t xml:space="preserve"> </w:t>
+            </w:r>
+            <w:r>
+              <w:rPr>
+                <w:rFonts w:hint="eastAsia"/>
+              </w:rPr>
+              <w:t>형태로 갈 일이 없기 때문에 단위행렬이 나올 수 없음.</w:t>
+            </w:r>
+          </w:p>
+          <w:p>
+            <w:r>
+              <w:rPr>
+                <w:noProof/>
+              </w:rPr>
+              <w:drawing>
+                <wp:inline distT="0" distB="0" distL="0" distR="0" wp14:anchorId="2B561437" wp14:editId="2052596D">
+                  <wp:extent cx="3981450" cy="3810000"/>
+                  <wp:effectExtent l="0" t="0" r="0" b="0"/>
+                  <wp:docPr id="36" name="그림 36"/>
+                  <wp:cNvGraphicFramePr>
+                    <a:graphicFrameLocks xmlns:a="http://schemas.openxmlformats.org/drawingml/2006/main" noChangeAspect="1"/>
+                  </wp:cNvGraphicFramePr>
+                  <a:graphic xmlns:a="http://schemas.openxmlformats.org/drawingml/2006/main">
+                    <a:graphicData uri="http://schemas.openxmlformats.org/drawingml/2006/picture">
+                      <pic:pic xmlns:pic="http://schemas.openxmlformats.org/drawingml/2006/picture">
+                        <pic:nvPicPr>
+                          <pic:cNvPr id="1" name=""/>
+                          <pic:cNvPicPr/>
+                        </pic:nvPicPr>
+                        <pic:blipFill>
+                          <a:blip r:embed="rId51"/>
+                          <a:stretch>
+                            <a:fillRect/>
+                          </a:stretch>
+                        </pic:blipFill>
+                        <pic:spPr>
+                          <a:xfrm>
+                            <a:off x="0" y="0"/>
+                            <a:ext cx="3981450" cy="3810000"/>
+                          </a:xfrm>
+                          <a:prstGeom prst="rect">
+                            <a:avLst/>
+                          </a:prstGeom>
+                        </pic:spPr>
+                      </pic:pic>
+                    </a:graphicData>
+                  </a:graphic>
+                </wp:inline>
+              </w:drawing>
+            </w:r>
+          </w:p>
+          <w:p>
+            <w:r>
+              <w:rPr>
+                <w:rFonts w:hint="eastAsia"/>
+              </w:rPr>
+              <w:t xml:space="preserve">이것은 </w:t>
+            </w:r>
+            <w:proofErr w:type="spellStart"/>
+            <w:r>
+              <w:t>Offse</w:t>
+            </w:r>
+            <w:r>
+              <w:rPr>
+                <w:rFonts w:hint="eastAsia"/>
+              </w:rPr>
+              <w:t>t</w:t>
+            </w:r>
+            <w:r>
+              <w:t>Inv</w:t>
+            </w:r>
+            <w:proofErr w:type="spellEnd"/>
+            <w:r>
+              <w:rPr>
+                <w:rFonts w:hint="eastAsia"/>
+              </w:rPr>
+              <w:t>의 모습.</w:t>
+            </w:r>
+            <w:r>
+              <w:t xml:space="preserve"> </w:t>
+            </w:r>
+            <w:r>
+              <w:rPr>
+                <w:rFonts w:hint="eastAsia"/>
+              </w:rPr>
+              <w:t xml:space="preserve">아니 </w:t>
+            </w:r>
+            <w:r>
+              <w:t xml:space="preserve">Offset </w:t>
+            </w:r>
+            <w:r>
+              <w:rPr>
+                <w:rFonts w:hint="eastAsia"/>
+              </w:rPr>
+              <w:t xml:space="preserve">행렬이 </w:t>
+            </w:r>
+            <w:proofErr w:type="spellStart"/>
+            <w:r>
+              <w:t>BindPose</w:t>
+            </w:r>
+            <w:proofErr w:type="spellEnd"/>
+            <w:r>
+              <w:rPr>
+                <w:rFonts w:hint="eastAsia"/>
+              </w:rPr>
+              <w:t xml:space="preserve">가 아니라 시작 포즈 </w:t>
+            </w:r>
+            <w:proofErr w:type="spellStart"/>
+            <w:r>
+              <w:rPr>
+                <w:rFonts w:hint="eastAsia"/>
+              </w:rPr>
+              <w:t>기준이었잖아</w:t>
+            </w:r>
+            <w:proofErr w:type="spellEnd"/>
+            <w:r>
+              <w:rPr>
+                <w:rFonts w:hint="eastAsia"/>
+              </w:rPr>
+              <w:t>?</w:t>
+            </w:r>
+          </w:p>
+          <w:p>
+            <w:r>
+              <w:rPr>
+                <w:rFonts w:hint="eastAsia"/>
+              </w:rPr>
+              <w:t>O</w:t>
+            </w:r>
+            <w:r>
+              <w:t xml:space="preserve">ffset </w:t>
+            </w:r>
+            <w:r>
+              <w:rPr>
+                <w:rFonts w:hint="eastAsia"/>
+              </w:rPr>
+              <w:t xml:space="preserve">행렬에 </w:t>
+            </w:r>
+            <w:proofErr w:type="spellStart"/>
+            <w:r>
+              <w:t>GlobalTransformMatrix</w:t>
+            </w:r>
+            <w:proofErr w:type="spellEnd"/>
+            <w:r>
+              <w:rPr>
+                <w:rFonts w:hint="eastAsia"/>
+              </w:rPr>
+              <w:t xml:space="preserve">를 넣어주고 있었는데 이건 애초에 </w:t>
+            </w:r>
+            <w:proofErr w:type="gramStart"/>
+            <w:r>
+              <w:rPr>
+                <w:rFonts w:hint="eastAsia"/>
+              </w:rPr>
+              <w:t>쓰는게</w:t>
+            </w:r>
+            <w:proofErr w:type="gramEnd"/>
+            <w:r>
+              <w:rPr>
+                <w:rFonts w:hint="eastAsia"/>
+              </w:rPr>
+              <w:t xml:space="preserve"> 아니었던 모양.</w:t>
+            </w:r>
+          </w:p>
+          <w:p>
+            <w:r>
+              <w:rPr>
+                <w:rFonts w:hint="eastAsia"/>
+              </w:rPr>
+              <w:t xml:space="preserve">진짜 </w:t>
+            </w:r>
+            <w:r>
+              <w:t xml:space="preserve">FBX SDK </w:t>
+            </w:r>
+            <w:r>
+              <w:rPr>
+                <w:rFonts w:hint="eastAsia"/>
+              </w:rPr>
+              <w:t>너무 싫다.</w:t>
+            </w:r>
+          </w:p>
+          <w:p/>
+          <w:p>
+            <w:r>
+              <w:rPr>
+                <w:rFonts w:hint="eastAsia"/>
+              </w:rPr>
+              <w:t xml:space="preserve">찾아보니 </w:t>
+            </w:r>
+            <w:proofErr w:type="spellStart"/>
+            <w:r>
+              <w:t>FbxPose</w:t>
+            </w:r>
+            <w:proofErr w:type="spellEnd"/>
+            <w:r>
+              <w:rPr>
+                <w:rFonts w:hint="eastAsia"/>
+              </w:rPr>
+              <w:t xml:space="preserve">를 사용해서 </w:t>
+            </w:r>
+            <w:proofErr w:type="spellStart"/>
+            <w:r>
+              <w:t>BindPose</w:t>
+            </w:r>
+            <w:proofErr w:type="spellEnd"/>
+            <w:r>
+              <w:rPr>
+                <w:rFonts w:hint="eastAsia"/>
+              </w:rPr>
+              <w:t xml:space="preserve">를 </w:t>
+            </w:r>
+            <w:proofErr w:type="gramStart"/>
+            <w:r>
+              <w:rPr>
+                <w:rFonts w:hint="eastAsia"/>
+              </w:rPr>
+              <w:t>얻어오는게</w:t>
+            </w:r>
+            <w:proofErr w:type="gramEnd"/>
+            <w:r>
+              <w:rPr>
+                <w:rFonts w:hint="eastAsia"/>
+              </w:rPr>
+              <w:t xml:space="preserve"> 가능함.</w:t>
+            </w:r>
+          </w:p>
+          <w:p>
+            <w:pPr>
+              <w:rPr>
+                <w:rFonts w:hint="eastAsia"/>
+              </w:rPr>
+            </w:pPr>
+            <w:r>
+              <w:rPr>
+                <w:noProof/>
+              </w:rPr>
+              <w:drawing>
+                <wp:inline distT="0" distB="0" distL="0" distR="0" wp14:anchorId="7C1918E7" wp14:editId="69DD4F26">
+                  <wp:extent cx="3810000" cy="4486275"/>
+                  <wp:effectExtent l="0" t="0" r="0" b="9525"/>
+                  <wp:docPr id="37" name="그림 37"/>
+                  <wp:cNvGraphicFramePr>
+                    <a:graphicFrameLocks xmlns:a="http://schemas.openxmlformats.org/drawingml/2006/main" noChangeAspect="1"/>
+                  </wp:cNvGraphicFramePr>
+                  <a:graphic xmlns:a="http://schemas.openxmlformats.org/drawingml/2006/main">
+                    <a:graphicData uri="http://schemas.openxmlformats.org/drawingml/2006/picture">
+                      <pic:pic xmlns:pic="http://schemas.openxmlformats.org/drawingml/2006/picture">
+                        <pic:nvPicPr>
+                          <pic:cNvPr id="1" name=""/>
+                          <pic:cNvPicPr/>
+                        </pic:nvPicPr>
+                        <pic:blipFill>
+                          <a:blip r:embed="rId52"/>
+                          <a:stretch>
+                            <a:fillRect/>
+                          </a:stretch>
+                        </pic:blipFill>
+                        <pic:spPr>
+                          <a:xfrm>
+                            <a:off x="0" y="0"/>
+                            <a:ext cx="3810000" cy="4486275"/>
+                          </a:xfrm>
+                          <a:prstGeom prst="rect">
+                            <a:avLst/>
+                          </a:prstGeom>
+                        </pic:spPr>
+                      </pic:pic>
+                    </a:graphicData>
+                  </a:graphic>
+                </wp:inline>
+              </w:drawing>
+            </w:r>
+          </w:p>
+          <w:p>
+            <w:proofErr w:type="gramStart"/>
+            <w:r>
+              <w:rPr>
+                <w:rFonts w:hint="eastAsia"/>
+              </w:rPr>
+              <w:t>테스트 해보니까</w:t>
+            </w:r>
+            <w:proofErr w:type="gramEnd"/>
+            <w:r>
+              <w:rPr>
+                <w:rFonts w:hint="eastAsia"/>
+              </w:rPr>
+              <w:t xml:space="preserve"> </w:t>
+            </w:r>
+            <w:r>
+              <w:t xml:space="preserve">Nub </w:t>
+            </w:r>
+            <w:r>
+              <w:rPr>
+                <w:rFonts w:hint="eastAsia"/>
+              </w:rPr>
+              <w:t xml:space="preserve">노드가 안 들어가고 </w:t>
+            </w:r>
+            <w:r>
+              <w:t>body</w:t>
+            </w:r>
+            <w:r>
+              <w:rPr>
+                <w:rFonts w:hint="eastAsia"/>
+              </w:rPr>
+              <w:t xml:space="preserve">와 </w:t>
+            </w:r>
+            <w:r>
+              <w:t>Footsteps</w:t>
+            </w:r>
+            <w:r>
+              <w:rPr>
+                <w:rFonts w:hint="eastAsia"/>
+              </w:rPr>
+              <w:t xml:space="preserve">가 </w:t>
+            </w:r>
+            <w:proofErr w:type="spellStart"/>
+            <w:r>
+              <w:rPr>
+                <w:rFonts w:hint="eastAsia"/>
+              </w:rPr>
+              <w:t>들어가는걸</w:t>
+            </w:r>
+            <w:proofErr w:type="spellEnd"/>
+            <w:r>
+              <w:rPr>
+                <w:rFonts w:hint="eastAsia"/>
+              </w:rPr>
+              <w:t xml:space="preserve"> 볼 수 있음.</w:t>
+            </w:r>
+          </w:p>
+          <w:p>
+            <w:proofErr w:type="spellStart"/>
+            <w:r>
+              <w:rPr>
+                <w:rFonts w:hint="eastAsia"/>
+              </w:rPr>
+              <w:t>어짜피</w:t>
+            </w:r>
+            <w:proofErr w:type="spellEnd"/>
+            <w:r>
+              <w:rPr>
+                <w:rFonts w:hint="eastAsia"/>
+              </w:rPr>
+              <w:t xml:space="preserve"> </w:t>
+            </w:r>
+            <w:r>
+              <w:t xml:space="preserve">Nub </w:t>
+            </w:r>
+            <w:r>
+              <w:rPr>
+                <w:rFonts w:hint="eastAsia"/>
+              </w:rPr>
+              <w:t xml:space="preserve">노드는 </w:t>
+            </w:r>
+            <w:r>
+              <w:t>bone</w:t>
+            </w:r>
+            <w:r>
+              <w:rPr>
+                <w:rFonts w:hint="eastAsia"/>
+              </w:rPr>
+              <w:t>이긴 했으나 쓸 일이 없었음.</w:t>
+            </w:r>
+          </w:p>
+          <w:p>
+            <w:proofErr w:type="spellStart"/>
+            <w:r>
+              <w:rPr>
+                <w:rFonts w:hint="eastAsia"/>
+              </w:rPr>
+              <w:t>B</w:t>
+            </w:r>
+            <w:r>
+              <w:t>indPose</w:t>
+            </w:r>
+            <w:proofErr w:type="spellEnd"/>
+            <w:r>
+              <w:rPr>
+                <w:rFonts w:hint="eastAsia"/>
+              </w:rPr>
+              <w:t xml:space="preserve">와 </w:t>
+            </w:r>
+            <w:proofErr w:type="spellStart"/>
+            <w:r>
+              <w:t>g_BoneList</w:t>
+            </w:r>
+            <w:proofErr w:type="spellEnd"/>
+            <w:r>
+              <w:t xml:space="preserve"> </w:t>
+            </w:r>
+            <w:r>
+              <w:rPr>
+                <w:rFonts w:hint="eastAsia"/>
+              </w:rPr>
+              <w:t>중에서 겹치는 부분만 쓰면 될 것 같음.</w:t>
+            </w:r>
+          </w:p>
+          <w:p/>
+          <w:p>
+            <w:r>
+              <w:rPr>
+                <w:rFonts w:hint="eastAsia"/>
+              </w:rPr>
+              <w:t>본을 만들고 나서 해야 함.</w:t>
+            </w:r>
+            <w:r>
+              <w:t xml:space="preserve"> </w:t>
+            </w:r>
+            <w:r>
+              <w:rPr>
+                <w:rFonts w:hint="eastAsia"/>
+              </w:rPr>
+              <w:t xml:space="preserve">그래야 </w:t>
+            </w:r>
+            <w:proofErr w:type="spellStart"/>
+            <w:r>
+              <w:t>BindPose</w:t>
+            </w:r>
+            <w:proofErr w:type="spellEnd"/>
+            <w:r>
+              <w:rPr>
+                <w:rFonts w:hint="eastAsia"/>
+              </w:rPr>
+              <w:t xml:space="preserve">의 이름과 </w:t>
+            </w:r>
+            <w:proofErr w:type="spellStart"/>
+            <w:r>
+              <w:rPr>
+                <w:rFonts w:hint="eastAsia"/>
+              </w:rPr>
+              <w:t>g</w:t>
+            </w:r>
+            <w:r>
+              <w:t>_BoneList</w:t>
+            </w:r>
+            <w:proofErr w:type="spellEnd"/>
+            <w:r>
+              <w:rPr>
+                <w:rFonts w:hint="eastAsia"/>
+              </w:rPr>
+              <w:t>의 이름과 비교해서 없는 애들 없앨 때 쓰니까.</w:t>
+            </w:r>
+            <w:r>
+              <w:t xml:space="preserve"> </w:t>
+            </w:r>
+            <w:r>
+              <w:rPr>
+                <w:rFonts w:hint="eastAsia"/>
+              </w:rPr>
+              <w:t>그리고</w:t>
+            </w:r>
+            <w:r>
+              <w:rPr>
+                <w:rFonts w:hint="eastAsia"/>
+              </w:rPr>
+              <w:t xml:space="preserve"> </w:t>
+            </w:r>
+            <w:r>
+              <w:t>Mesh</w:t>
+            </w:r>
+            <w:r>
+              <w:rPr>
+                <w:rFonts w:hint="eastAsia"/>
+              </w:rPr>
+              <w:t xml:space="preserve">의 </w:t>
+            </w:r>
+            <w:r>
+              <w:t xml:space="preserve">Cluster </w:t>
+            </w:r>
+            <w:r>
+              <w:rPr>
+                <w:rFonts w:hint="eastAsia"/>
+              </w:rPr>
+              <w:t>값을 더하기 전에 해야 함.</w:t>
+            </w:r>
+            <w:r>
+              <w:t xml:space="preserve"> </w:t>
+            </w:r>
+            <w:r>
+              <w:rPr>
+                <w:rFonts w:hint="eastAsia"/>
+              </w:rPr>
+              <w:t>그래야 이상한 본에 막 적용되지 않을 테니까.</w:t>
+            </w:r>
+          </w:p>
+          <w:p/>
+          <w:p>
+            <w:r>
+              <w:rPr>
+                <w:rFonts w:hint="eastAsia"/>
+              </w:rPr>
+              <w:t xml:space="preserve">순회하면서 </w:t>
+            </w:r>
+            <w:proofErr w:type="spellStart"/>
+            <w:r>
+              <w:t>g_BoneList</w:t>
+            </w:r>
+            <w:proofErr w:type="spellEnd"/>
+            <w:r>
+              <w:rPr>
+                <w:rFonts w:hint="eastAsia"/>
+              </w:rPr>
+              <w:t>에 있는가?</w:t>
+            </w:r>
+            <w:r>
+              <w:t xml:space="preserve"> </w:t>
+            </w:r>
+            <w:r>
+              <w:rPr>
+                <w:rFonts w:hint="eastAsia"/>
+              </w:rPr>
+              <w:t xml:space="preserve">있으면 </w:t>
+            </w:r>
+            <w:proofErr w:type="spellStart"/>
+            <w:r>
+              <w:rPr>
+                <w:rFonts w:hint="eastAsia"/>
+              </w:rPr>
+              <w:t>걔한테</w:t>
+            </w:r>
+            <w:proofErr w:type="spellEnd"/>
+            <w:r>
+              <w:rPr>
+                <w:rFonts w:hint="eastAsia"/>
+              </w:rPr>
+              <w:t xml:space="preserve"> </w:t>
+            </w:r>
+            <w:r>
+              <w:t xml:space="preserve">Matrix </w:t>
+            </w:r>
+            <w:r>
+              <w:rPr>
+                <w:rFonts w:hint="eastAsia"/>
+              </w:rPr>
+              <w:t>주기.</w:t>
+            </w:r>
+            <w:r>
+              <w:t xml:space="preserve"> </w:t>
+            </w:r>
+            <w:r>
+              <w:rPr>
+                <w:rFonts w:hint="eastAsia"/>
+              </w:rPr>
+              <w:t>이런 식으로 해야.</w:t>
+            </w:r>
+          </w:p>
+          <w:p>
+            <w:pPr>
+              <w:rPr>
+                <w:rFonts w:hint="eastAsia"/>
+              </w:rPr>
+            </w:pPr>
+            <w:r>
+              <w:rPr>
+                <w:rFonts w:hint="eastAsia"/>
+                <w:noProof/>
+              </w:rPr>
+              <w:drawing>
+                <wp:inline distT="0" distB="0" distL="0" distR="0" wp14:anchorId="3FAF0C81" wp14:editId="08AF4C62">
+                  <wp:extent cx="5003800" cy="4777740"/>
+                  <wp:effectExtent l="0" t="0" r="6350" b="3810"/>
+                  <wp:docPr id="38" name="그림 38"/>
+                  <wp:cNvGraphicFramePr>
+                    <a:graphicFrameLocks xmlns:a="http://schemas.openxmlformats.org/drawingml/2006/main" noChangeAspect="1"/>
+                  </wp:cNvGraphicFramePr>
+                  <a:graphic xmlns:a="http://schemas.openxmlformats.org/drawingml/2006/main">
+                    <a:graphicData uri="http://schemas.openxmlformats.org/drawingml/2006/picture">
+                      <pic:pic xmlns:pic="http://schemas.openxmlformats.org/drawingml/2006/picture">
+                        <pic:nvPicPr>
+                          <pic:cNvPr id="0" name="Picture 1"/>
+                          <pic:cNvPicPr>
+                            <a:picLocks noChangeAspect="1" noChangeArrowheads="1" noCrop="1"/>
+                          </pic:cNvPicPr>
+                        </pic:nvPicPr>
+                        <pic:blipFill>
+                          <a:blip r:embed="rId53">
+                            <a:extLst>
+                              <a:ext uri="{28A0092B-C50C-407E-A947-70E740481C1C}">
+                                <a14:useLocalDpi xmlns:a14="http://schemas.microsoft.com/office/drawing/2010/main" val="0"/>
+                              </a:ext>
+                            </a:extLst>
+                          </a:blip>
+                          <a:srcRect/>
+                          <a:stretch>
+                            <a:fillRect/>
+                          </a:stretch>
+                        </pic:blipFill>
+                        <pic:spPr bwMode="auto">
+                          <a:xfrm>
+                            <a:off x="0" y="0"/>
+                            <a:ext cx="5003800" cy="4777740"/>
+                          </a:xfrm>
+                          <a:prstGeom prst="rect">
+                            <a:avLst/>
+                          </a:prstGeom>
+                          <a:noFill/>
+                          <a:ln>
+                            <a:noFill/>
+                          </a:ln>
+                        </pic:spPr>
+                      </pic:pic>
+                    </a:graphicData>
+                  </a:graphic>
+                </wp:inline>
+              </w:drawing>
+            </w:r>
+          </w:p>
+          <w:p>
+            <w:pPr>
+              <w:rPr>
+                <w:rFonts w:hint="eastAsia"/>
+              </w:rPr>
+            </w:pPr>
+            <w:r>
+              <w:rPr>
+                <w:rFonts w:hint="eastAsia"/>
+              </w:rPr>
+              <w:t>너무 힘들었다</w:t>
+            </w:r>
+            <w:r>
+              <w:t>……</w:t>
+            </w:r>
+          </w:p>
+          <w:p>
+            <w:r>
+              <w:rPr>
+                <w:rFonts w:hint="eastAsia"/>
+              </w:rPr>
+              <w:t>애니메이션은 이걸로 끝냄을 알립니다.</w:t>
+            </w:r>
+            <w:r>
+              <w:t xml:space="preserve"> </w:t>
+            </w:r>
+            <w:r>
+              <w:rPr>
+                <w:rFonts w:hint="eastAsia"/>
+              </w:rPr>
+              <w:t>끝.</w:t>
             </w:r>
             <w:bookmarkStart w:id="0" w:name="_GoBack"/>
             <w:bookmarkEnd w:id="0"/>
-            <w:proofErr w:type="spellEnd"/>
           </w:p>
           <w:p/>
           <w:p/>
           <w:p/>
           <w:p/>
-          <w:p/>
-          <w:p/>
-          <w:p/>
-          <w:p/>
-          <w:p>
-            <w:pPr>
-              <w:rPr>
-                <w:rFonts w:hint="eastAsia"/>
-              </w:rPr>
-            </w:pPr>
-          </w:p>
           <w:p/>
           <w:p/>
           <w:p/>
@@ -4045,8 +4977,8 @@
     </w:tbl>
     <w:p/>
     <w:sectPr>
-      <w:headerReference w:type="default" r:id="rId49"/>
-      <w:footerReference w:type="default" r:id="rId50"/>
+      <w:headerReference w:type="default" r:id="rId54"/>
+      <w:footerReference w:type="default" r:id="rId55"/>
       <w:pgSz w:w="11906" w:h="16838"/>
       <w:pgMar w:top="720" w:right="720" w:bottom="720" w:left="720" w:header="283" w:footer="0" w:gutter="0"/>
       <w:cols w:space="425"/>
@@ -4091,6 +5023,7 @@
         <w:docPartUnique/>
       </w:docPartObj>
     </w:sdtPr>
+    <w:sdtEndPr/>
     <w:sdtContent>
       <w:sdt>
         <w:sdtPr>
@@ -4100,6 +5033,7 @@
             <w:docPartUnique/>
           </w:docPartObj>
         </w:sdtPr>
+        <w:sdtEndPr/>
         <w:sdtContent>
           <w:p>
             <w:pPr>
@@ -4257,6 +5191,7 @@
       <w:dataBinding w:prefixMappings="xmlns:ns0='http://purl.org/dc/elements/1.1/' xmlns:ns1='http://schemas.openxmlformats.org/package/2006/metadata/core-properties' " w:xpath="/ns1:coreProperties[1]/ns0:title[1]" w:storeItemID="{6C3C8BC8-F283-45AE-878A-BAB7291924A1}"/>
       <w:text/>
     </w:sdtPr>
+    <w:sdtEndPr/>
     <w:sdtContent>
       <w:p>
         <w:pPr>
@@ -7759,6 +8694,7 @@
     <w:rsid w:val="003C3DBD"/>
     <w:rsid w:val="00414069"/>
     <w:rsid w:val="00484DD6"/>
+    <w:rsid w:val="00574DA4"/>
     <w:rsid w:val="005C4F40"/>
     <w:rsid w:val="005F0CFB"/>
     <w:rsid w:val="006C66DF"/>
@@ -8593,7 +9529,7 @@
 </file>
 
 <file path=customXml/itemProps2.xml><?xml version="1.0" encoding="utf-8"?>
-<ds:datastoreItem xmlns:ds="http://schemas.openxmlformats.org/officeDocument/2006/customXml" ds:itemID="{B096FF5E-AE0D-40BC-BCD6-0580351E2A9E}">
+<ds:datastoreItem xmlns:ds="http://schemas.openxmlformats.org/officeDocument/2006/customXml" ds:itemID="{822B4959-B2EE-4AA2-A771-97754DD007FC}">
   <ds:schemaRefs>
     <ds:schemaRef ds:uri="http://schemas.openxmlformats.org/officeDocument/2006/bibliography"/>
   </ds:schemaRefs>

--- a/문서/MORPHOSIS 개발일지 13차.docx
+++ b/문서/MORPHOSIS 개발일지 13차.docx
@@ -3977,11 +3977,6 @@
           </w:p>
           <w:p/>
           <w:p>
-            <w:pPr>
-              <w:rPr>
-                <w:rFonts w:hint="eastAsia"/>
-              </w:rPr>
-            </w:pPr>
             <w:r>
               <w:rPr>
                 <w:noProof/>
@@ -4549,11 +4544,6 @@
             </w:r>
           </w:p>
           <w:p>
-            <w:pPr>
-              <w:rPr>
-                <w:rFonts w:hint="eastAsia"/>
-              </w:rPr>
-            </w:pPr>
             <w:r>
               <w:rPr>
                 <w:noProof/>
@@ -4869,11 +4859,6 @@
             </w:r>
           </w:p>
           <w:p>
-            <w:pPr>
-              <w:rPr>
-                <w:rFonts w:hint="eastAsia"/>
-              </w:rPr>
-            </w:pPr>
             <w:r>
               <w:rPr>
                 <w:rFonts w:hint="eastAsia"/>
@@ -4930,11 +4915,6 @@
             </w:r>
           </w:p>
           <w:p>
-            <w:pPr>
-              <w:rPr>
-                <w:rFonts w:hint="eastAsia"/>
-              </w:rPr>
-            </w:pPr>
             <w:r>
               <w:rPr>
                 <w:rFonts w:hint="eastAsia"/>
@@ -4963,15 +4943,10 @@
             </w:r>
             <w:bookmarkStart w:id="0" w:name="_GoBack"/>
             <w:bookmarkEnd w:id="0"/>
-          </w:p>
-          <w:p/>
-          <w:p/>
-          <w:p/>
-          <w:p/>
-          <w:p/>
-          <w:p/>
-          <w:p/>
-          <w:p/>
+            <w:r>
+              <w:t xml:space="preserve"> </w:t>
+            </w:r>
+          </w:p>
         </w:tc>
       </w:tr>
     </w:tbl>
@@ -8696,6 +8671,7 @@
     <w:rsid w:val="00484DD6"/>
     <w:rsid w:val="00574DA4"/>
     <w:rsid w:val="005C4F40"/>
+    <w:rsid w:val="005E006A"/>
     <w:rsid w:val="005F0CFB"/>
     <w:rsid w:val="006C66DF"/>
     <w:rsid w:val="00706ECF"/>
@@ -9529,7 +9505,7 @@
 </file>
 
 <file path=customXml/itemProps2.xml><?xml version="1.0" encoding="utf-8"?>
-<ds:datastoreItem xmlns:ds="http://schemas.openxmlformats.org/officeDocument/2006/customXml" ds:itemID="{822B4959-B2EE-4AA2-A771-97754DD007FC}">
+<ds:datastoreItem xmlns:ds="http://schemas.openxmlformats.org/officeDocument/2006/customXml" ds:itemID="{A446A460-39C1-4164-94B7-B270AF81B8DE}">
   <ds:schemaRefs>
     <ds:schemaRef ds:uri="http://schemas.openxmlformats.org/officeDocument/2006/bibliography"/>
   </ds:schemaRefs>
